--- a/Grants and publications.docx
+++ b/Grants and publications.docx
@@ -143,13 +143,23 @@
         </w:rPr>
         <w:t xml:space="preserve">Marie </w:t>
       </w:r>
-      <w:r>
-        <w:rPr>
-          <w:rFonts w:ascii="Times New Roman" w:hAnsi="Times New Roman" w:cs="Times New Roman"/>
-          <w:spacing w:val="-4"/>
-          <w:sz w:val="20"/>
-        </w:rPr>
-        <w:t>Skłodowska-Curie</w:t>
+      <w:proofErr w:type="spellStart"/>
+      <w:r>
+        <w:rPr>
+          <w:rFonts w:ascii="Times New Roman" w:hAnsi="Times New Roman" w:cs="Times New Roman"/>
+          <w:spacing w:val="-4"/>
+          <w:sz w:val="20"/>
+        </w:rPr>
+        <w:t>Skłodowska</w:t>
+      </w:r>
+      <w:proofErr w:type="spellEnd"/>
+      <w:r>
+        <w:rPr>
+          <w:rFonts w:ascii="Times New Roman" w:hAnsi="Times New Roman" w:cs="Times New Roman"/>
+          <w:spacing w:val="-4"/>
+          <w:sz w:val="20"/>
+        </w:rPr>
+        <w:t>-Curie</w:t>
       </w:r>
       <w:r>
         <w:rPr>
@@ -526,15 +536,32 @@
           <w:rFonts w:ascii="Times New Roman" w:hAnsi="Times New Roman" w:cs="Times New Roman"/>
           <w:sz w:val="20"/>
         </w:rPr>
-        <w:t xml:space="preserve">of “ </w:t>
-      </w:r>
-      <w:r>
-        <w:rPr>
-          <w:rFonts w:ascii="Times New Roman" w:hAnsi="Times New Roman" w:cs="Times New Roman"/>
-          <w:spacing w:val="-4"/>
-          <w:sz w:val="20"/>
-        </w:rPr>
-        <w:t xml:space="preserve">International Cooperative Training </w:t>
+        <w:t xml:space="preserve">of </w:t>
+      </w:r>
+      <w:proofErr w:type="gramStart"/>
+      <w:r>
+        <w:rPr>
+          <w:rFonts w:ascii="Times New Roman" w:hAnsi="Times New Roman" w:cs="Times New Roman"/>
+          <w:sz w:val="20"/>
+        </w:rPr>
+        <w:t xml:space="preserve">“ </w:t>
+      </w:r>
+      <w:r>
+        <w:rPr>
+          <w:rFonts w:ascii="Times New Roman" w:hAnsi="Times New Roman" w:cs="Times New Roman"/>
+          <w:spacing w:val="-4"/>
+          <w:sz w:val="20"/>
+        </w:rPr>
+        <w:t>International</w:t>
+      </w:r>
+      <w:proofErr w:type="gramEnd"/>
+      <w:r>
+        <w:rPr>
+          <w:rFonts w:ascii="Times New Roman" w:hAnsi="Times New Roman" w:cs="Times New Roman"/>
+          <w:spacing w:val="-4"/>
+          <w:sz w:val="20"/>
+        </w:rPr>
+        <w:t xml:space="preserve"> Cooperative Training </w:t>
       </w:r>
       <w:r>
         <w:rPr>
@@ -1260,15 +1287,32 @@
           <w:rFonts w:ascii="Times New Roman" w:hAnsi="Times New Roman" w:cs="Times New Roman"/>
           <w:sz w:val="20"/>
         </w:rPr>
-        <w:t xml:space="preserve">of “ </w:t>
-      </w:r>
-      <w:r>
-        <w:rPr>
-          <w:rFonts w:ascii="Times New Roman" w:hAnsi="Times New Roman" w:cs="Times New Roman"/>
-          <w:spacing w:val="-4"/>
-          <w:sz w:val="20"/>
-        </w:rPr>
-        <w:t xml:space="preserve">Intelligent </w:t>
+        <w:t xml:space="preserve">of </w:t>
+      </w:r>
+      <w:proofErr w:type="gramStart"/>
+      <w:r>
+        <w:rPr>
+          <w:rFonts w:ascii="Times New Roman" w:hAnsi="Times New Roman" w:cs="Times New Roman"/>
+          <w:sz w:val="20"/>
+        </w:rPr>
+        <w:t xml:space="preserve">“ </w:t>
+      </w:r>
+      <w:r>
+        <w:rPr>
+          <w:rFonts w:ascii="Times New Roman" w:hAnsi="Times New Roman" w:cs="Times New Roman"/>
+          <w:spacing w:val="-4"/>
+          <w:sz w:val="20"/>
+        </w:rPr>
+        <w:t>Intelligent</w:t>
+      </w:r>
+      <w:proofErr w:type="gramEnd"/>
+      <w:r>
+        <w:rPr>
+          <w:rFonts w:ascii="Times New Roman" w:hAnsi="Times New Roman" w:cs="Times New Roman"/>
+          <w:spacing w:val="-4"/>
+          <w:sz w:val="20"/>
+        </w:rPr>
+        <w:t xml:space="preserve"> </w:t>
       </w:r>
       <w:r>
         <w:rPr>
@@ -1603,15 +1647,32 @@
           <w:rFonts w:ascii="Times New Roman" w:hAnsi="Times New Roman" w:cs="Times New Roman"/>
           <w:sz w:val="20"/>
         </w:rPr>
-        <w:t xml:space="preserve">of “ </w:t>
-      </w:r>
-      <w:r>
-        <w:rPr>
-          <w:rFonts w:ascii="Times New Roman" w:hAnsi="Times New Roman" w:cs="Times New Roman"/>
-          <w:spacing w:val="-4"/>
-          <w:sz w:val="20"/>
-        </w:rPr>
-        <w:t xml:space="preserve">Efficient </w:t>
+        <w:t xml:space="preserve">of </w:t>
+      </w:r>
+      <w:proofErr w:type="gramStart"/>
+      <w:r>
+        <w:rPr>
+          <w:rFonts w:ascii="Times New Roman" w:hAnsi="Times New Roman" w:cs="Times New Roman"/>
+          <w:sz w:val="20"/>
+        </w:rPr>
+        <w:t xml:space="preserve">“ </w:t>
+      </w:r>
+      <w:r>
+        <w:rPr>
+          <w:rFonts w:ascii="Times New Roman" w:hAnsi="Times New Roman" w:cs="Times New Roman"/>
+          <w:spacing w:val="-4"/>
+          <w:sz w:val="20"/>
+        </w:rPr>
+        <w:t>Efficient</w:t>
+      </w:r>
+      <w:proofErr w:type="gramEnd"/>
+      <w:r>
+        <w:rPr>
+          <w:rFonts w:ascii="Times New Roman" w:hAnsi="Times New Roman" w:cs="Times New Roman"/>
+          <w:spacing w:val="-4"/>
+          <w:sz w:val="20"/>
+        </w:rPr>
+        <w:t xml:space="preserve"> </w:t>
       </w:r>
       <w:r>
         <w:rPr>
@@ -1664,7 +1725,23 @@
           <w:rFonts w:ascii="Times New Roman" w:hAnsi="Times New Roman" w:cs="Times New Roman"/>
           <w:sz w:val="20"/>
         </w:rPr>
-        <w:t xml:space="preserve">by by the </w:t>
+        <w:t xml:space="preserve">by </w:t>
+      </w:r>
+      <w:proofErr w:type="spellStart"/>
+      <w:r>
+        <w:rPr>
+          <w:rFonts w:ascii="Times New Roman" w:hAnsi="Times New Roman" w:cs="Times New Roman"/>
+          <w:sz w:val="20"/>
+        </w:rPr>
+        <w:t>by</w:t>
+      </w:r>
+      <w:proofErr w:type="spellEnd"/>
+      <w:r>
+        <w:rPr>
+          <w:rFonts w:ascii="Times New Roman" w:hAnsi="Times New Roman" w:cs="Times New Roman"/>
+          <w:sz w:val="20"/>
+        </w:rPr>
+        <w:t xml:space="preserve"> the </w:t>
       </w:r>
       <w:r>
         <w:rPr>
@@ -1839,15 +1916,32 @@
           <w:rFonts w:ascii="Times New Roman" w:hAnsi="Times New Roman" w:cs="Times New Roman"/>
           <w:sz w:val="20"/>
         </w:rPr>
-        <w:t xml:space="preserve">PI of “ </w:t>
-      </w:r>
-      <w:r>
-        <w:rPr>
-          <w:rFonts w:ascii="Times New Roman" w:hAnsi="Times New Roman" w:cs="Times New Roman"/>
-          <w:spacing w:val="-3"/>
-          <w:sz w:val="20"/>
-        </w:rPr>
-        <w:t xml:space="preserve">Fluid </w:t>
+        <w:t xml:space="preserve">PI of </w:t>
+      </w:r>
+      <w:proofErr w:type="gramStart"/>
+      <w:r>
+        <w:rPr>
+          <w:rFonts w:ascii="Times New Roman" w:hAnsi="Times New Roman" w:cs="Times New Roman"/>
+          <w:sz w:val="20"/>
+        </w:rPr>
+        <w:t xml:space="preserve">“ </w:t>
+      </w:r>
+      <w:r>
+        <w:rPr>
+          <w:rFonts w:ascii="Times New Roman" w:hAnsi="Times New Roman" w:cs="Times New Roman"/>
+          <w:spacing w:val="-3"/>
+          <w:sz w:val="20"/>
+        </w:rPr>
+        <w:t>Fluid</w:t>
+      </w:r>
+      <w:proofErr w:type="gramEnd"/>
+      <w:r>
+        <w:rPr>
+          <w:rFonts w:ascii="Times New Roman" w:hAnsi="Times New Roman" w:cs="Times New Roman"/>
+          <w:spacing w:val="-3"/>
+          <w:sz w:val="20"/>
+        </w:rPr>
+        <w:t xml:space="preserve"> </w:t>
       </w:r>
       <w:r>
         <w:rPr>
@@ -1996,15 +2090,32 @@
           <w:rFonts w:ascii="Times New Roman" w:hAnsi="Times New Roman" w:cs="Times New Roman"/>
           <w:sz w:val="20"/>
         </w:rPr>
-        <w:t xml:space="preserve">PI of “ </w:t>
-      </w:r>
-      <w:r>
-        <w:rPr>
-          <w:rFonts w:ascii="Times New Roman" w:hAnsi="Times New Roman" w:cs="Times New Roman"/>
-          <w:spacing w:val="-4"/>
-          <w:sz w:val="20"/>
-        </w:rPr>
-        <w:t xml:space="preserve">Non-Newtonian </w:t>
+        <w:t xml:space="preserve">PI of </w:t>
+      </w:r>
+      <w:proofErr w:type="gramStart"/>
+      <w:r>
+        <w:rPr>
+          <w:rFonts w:ascii="Times New Roman" w:hAnsi="Times New Roman" w:cs="Times New Roman"/>
+          <w:sz w:val="20"/>
+        </w:rPr>
+        <w:t xml:space="preserve">“ </w:t>
+      </w:r>
+      <w:r>
+        <w:rPr>
+          <w:rFonts w:ascii="Times New Roman" w:hAnsi="Times New Roman" w:cs="Times New Roman"/>
+          <w:spacing w:val="-4"/>
+          <w:sz w:val="20"/>
+        </w:rPr>
+        <w:t>Non</w:t>
+      </w:r>
+      <w:proofErr w:type="gramEnd"/>
+      <w:r>
+        <w:rPr>
+          <w:rFonts w:ascii="Times New Roman" w:hAnsi="Times New Roman" w:cs="Times New Roman"/>
+          <w:spacing w:val="-4"/>
+          <w:sz w:val="20"/>
+        </w:rPr>
+        <w:t xml:space="preserve">-Newtonian </w:t>
       </w:r>
       <w:r>
         <w:rPr>
@@ -2391,13 +2502,23 @@
         </w:rPr>
         <w:t xml:space="preserve"> </w:t>
       </w:r>
-      <w:r>
-        <w:rPr>
-          <w:rFonts w:ascii="Times New Roman" w:hAnsi="Times New Roman" w:cs="Times New Roman"/>
-          <w:spacing w:val="-4"/>
-          <w:sz w:val="20"/>
-        </w:rPr>
-        <w:t>No.FRFTP-17-012A1,</w:t>
+      <w:proofErr w:type="gramStart"/>
+      <w:r>
+        <w:rPr>
+          <w:rFonts w:ascii="Times New Roman" w:hAnsi="Times New Roman" w:cs="Times New Roman"/>
+          <w:spacing w:val="-4"/>
+          <w:sz w:val="20"/>
+        </w:rPr>
+        <w:t>No.FRFTP</w:t>
+      </w:r>
+      <w:proofErr w:type="gramEnd"/>
+      <w:r>
+        <w:rPr>
+          <w:rFonts w:ascii="Times New Roman" w:hAnsi="Times New Roman" w:cs="Times New Roman"/>
+          <w:spacing w:val="-4"/>
+          <w:sz w:val="20"/>
+        </w:rPr>
+        <w:t>-17-012A1,</w:t>
       </w:r>
       <w:r>
         <w:rPr>
@@ -2500,23 +2621,50 @@
           <w:rFonts w:ascii="Times New Roman" w:hAnsi="Times New Roman" w:cs="Times New Roman"/>
           <w:sz w:val="20"/>
         </w:rPr>
-        <w:t xml:space="preserve">Co-I of “ </w:t>
-      </w:r>
-      <w:r>
-        <w:rPr>
-          <w:rFonts w:ascii="Times New Roman" w:hAnsi="Times New Roman" w:cs="Times New Roman"/>
-          <w:spacing w:val="-4"/>
-          <w:sz w:val="20"/>
-        </w:rPr>
-        <w:t xml:space="preserve">Chinalco </w:t>
-      </w:r>
-      <w:r>
-        <w:rPr>
-          <w:rFonts w:ascii="Times New Roman" w:hAnsi="Times New Roman" w:cs="Times New Roman"/>
-          <w:spacing w:val="-3"/>
-          <w:sz w:val="20"/>
-        </w:rPr>
-        <w:t xml:space="preserve">Ruimin </w:t>
+        <w:t xml:space="preserve">Co-I of </w:t>
+      </w:r>
+      <w:proofErr w:type="gramStart"/>
+      <w:r>
+        <w:rPr>
+          <w:rFonts w:ascii="Times New Roman" w:hAnsi="Times New Roman" w:cs="Times New Roman"/>
+          <w:sz w:val="20"/>
+        </w:rPr>
+        <w:t xml:space="preserve">“ </w:t>
+      </w:r>
+      <w:r>
+        <w:rPr>
+          <w:rFonts w:ascii="Times New Roman" w:hAnsi="Times New Roman" w:cs="Times New Roman"/>
+          <w:spacing w:val="-4"/>
+          <w:sz w:val="20"/>
+        </w:rPr>
+        <w:t>Chinalco</w:t>
+      </w:r>
+      <w:proofErr w:type="gramEnd"/>
+      <w:r>
+        <w:rPr>
+          <w:rFonts w:ascii="Times New Roman" w:hAnsi="Times New Roman" w:cs="Times New Roman"/>
+          <w:spacing w:val="-4"/>
+          <w:sz w:val="20"/>
+        </w:rPr>
+        <w:t xml:space="preserve"> </w:t>
+      </w:r>
+      <w:proofErr w:type="spellStart"/>
+      <w:r>
+        <w:rPr>
+          <w:rFonts w:ascii="Times New Roman" w:hAnsi="Times New Roman" w:cs="Times New Roman"/>
+          <w:spacing w:val="-3"/>
+          <w:sz w:val="20"/>
+        </w:rPr>
+        <w:t>Ruimin</w:t>
+      </w:r>
+      <w:proofErr w:type="spellEnd"/>
+      <w:r>
+        <w:rPr>
+          <w:rFonts w:ascii="Times New Roman" w:hAnsi="Times New Roman" w:cs="Times New Roman"/>
+          <w:spacing w:val="-3"/>
+          <w:sz w:val="20"/>
+        </w:rPr>
+        <w:t xml:space="preserve"> </w:t>
       </w:r>
       <w:r>
         <w:rPr>
@@ -2586,6 +2734,7 @@
         </w:rPr>
         <w:t xml:space="preserve">by </w:t>
       </w:r>
+      <w:proofErr w:type="spellStart"/>
       <w:r>
         <w:rPr>
           <w:rFonts w:ascii="Times New Roman" w:hAnsi="Times New Roman" w:cs="Times New Roman"/>
@@ -2594,6 +2743,7 @@
         </w:rPr>
         <w:t>Aluminium</w:t>
       </w:r>
+      <w:proofErr w:type="spellEnd"/>
       <w:r>
         <w:rPr>
           <w:rFonts w:ascii="Times New Roman" w:hAnsi="Times New Roman" w:cs="Times New Roman"/>
@@ -3441,15 +3591,32 @@
           <w:rFonts w:ascii="Times New Roman" w:hAnsi="Times New Roman" w:cs="Times New Roman"/>
           <w:sz w:val="20"/>
         </w:rPr>
-        <w:t xml:space="preserve">of “ </w:t>
-      </w:r>
-      <w:r>
-        <w:rPr>
-          <w:rFonts w:ascii="Times New Roman" w:hAnsi="Times New Roman" w:cs="Times New Roman"/>
-          <w:spacing w:val="-4"/>
-          <w:sz w:val="20"/>
-        </w:rPr>
-        <w:t xml:space="preserve">Non-homogeneous </w:t>
+        <w:t xml:space="preserve">of </w:t>
+      </w:r>
+      <w:proofErr w:type="gramStart"/>
+      <w:r>
+        <w:rPr>
+          <w:rFonts w:ascii="Times New Roman" w:hAnsi="Times New Roman" w:cs="Times New Roman"/>
+          <w:sz w:val="20"/>
+        </w:rPr>
+        <w:t xml:space="preserve">“ </w:t>
+      </w:r>
+      <w:r>
+        <w:rPr>
+          <w:rFonts w:ascii="Times New Roman" w:hAnsi="Times New Roman" w:cs="Times New Roman"/>
+          <w:spacing w:val="-4"/>
+          <w:sz w:val="20"/>
+        </w:rPr>
+        <w:t>Non</w:t>
+      </w:r>
+      <w:proofErr w:type="gramEnd"/>
+      <w:r>
+        <w:rPr>
+          <w:rFonts w:ascii="Times New Roman" w:hAnsi="Times New Roman" w:cs="Times New Roman"/>
+          <w:spacing w:val="-4"/>
+          <w:sz w:val="20"/>
+        </w:rPr>
+        <w:t xml:space="preserve">-homogeneous </w:t>
       </w:r>
       <w:r>
         <w:rPr>
@@ -3585,27 +3752,142 @@
           <w:sz w:val="20"/>
         </w:rPr>
       </w:pPr>
-      <w:r>
-        <w:rPr>
-          <w:rFonts w:ascii="Times New Roman" w:hAnsi="Times New Roman" w:cs="Times New Roman"/>
-          <w:sz w:val="20"/>
-        </w:rPr>
-        <w:t xml:space="preserve">Tiancheng Wang, Yanrui Xu, Ruolan Li, Haoping Wang, Yuege Xiong and </w:t>
-      </w:r>
+      <w:proofErr w:type="spellStart"/>
+      <w:r>
+        <w:rPr>
+          <w:rFonts w:ascii="Times New Roman" w:hAnsi="Times New Roman" w:cs="Times New Roman"/>
+          <w:sz w:val="20"/>
+        </w:rPr>
+        <w:t>Tiancheng</w:t>
+      </w:r>
+      <w:proofErr w:type="spellEnd"/>
+      <w:r>
+        <w:rPr>
+          <w:rFonts w:ascii="Times New Roman" w:hAnsi="Times New Roman" w:cs="Times New Roman"/>
+          <w:sz w:val="20"/>
+        </w:rPr>
+        <w:t xml:space="preserve"> Wang, </w:t>
+      </w:r>
+      <w:proofErr w:type="spellStart"/>
+      <w:r>
+        <w:rPr>
+          <w:rFonts w:ascii="Times New Roman" w:hAnsi="Times New Roman" w:cs="Times New Roman"/>
+          <w:sz w:val="20"/>
+        </w:rPr>
+        <w:t>Yanrui</w:t>
+      </w:r>
+      <w:proofErr w:type="spellEnd"/>
+      <w:r>
+        <w:rPr>
+          <w:rFonts w:ascii="Times New Roman" w:hAnsi="Times New Roman" w:cs="Times New Roman"/>
+          <w:sz w:val="20"/>
+        </w:rPr>
+        <w:t xml:space="preserve"> Xu, </w:t>
+      </w:r>
+      <w:proofErr w:type="spellStart"/>
+      <w:r>
+        <w:rPr>
+          <w:rFonts w:ascii="Times New Roman" w:hAnsi="Times New Roman" w:cs="Times New Roman"/>
+          <w:sz w:val="20"/>
+        </w:rPr>
+        <w:t>Ruolan</w:t>
+      </w:r>
+      <w:proofErr w:type="spellEnd"/>
+      <w:r>
+        <w:rPr>
+          <w:rFonts w:ascii="Times New Roman" w:hAnsi="Times New Roman" w:cs="Times New Roman"/>
+          <w:sz w:val="20"/>
+        </w:rPr>
+        <w:t xml:space="preserve"> Li, </w:t>
+      </w:r>
+      <w:proofErr w:type="spellStart"/>
+      <w:r>
+        <w:rPr>
+          <w:rFonts w:ascii="Times New Roman" w:hAnsi="Times New Roman" w:cs="Times New Roman"/>
+          <w:sz w:val="20"/>
+        </w:rPr>
+        <w:t>Haoping</w:t>
+      </w:r>
+      <w:proofErr w:type="spellEnd"/>
+      <w:r>
+        <w:rPr>
+          <w:rFonts w:ascii="Times New Roman" w:hAnsi="Times New Roman" w:cs="Times New Roman"/>
+          <w:sz w:val="20"/>
+        </w:rPr>
+        <w:t xml:space="preserve"> Wang, </w:t>
+      </w:r>
+      <w:proofErr w:type="spellStart"/>
+      <w:r>
+        <w:rPr>
+          <w:rFonts w:ascii="Times New Roman" w:hAnsi="Times New Roman" w:cs="Times New Roman"/>
+          <w:sz w:val="20"/>
+        </w:rPr>
+        <w:t>Yuege</w:t>
+      </w:r>
+      <w:proofErr w:type="spellEnd"/>
+      <w:r>
+        <w:rPr>
+          <w:rFonts w:ascii="Times New Roman" w:hAnsi="Times New Roman" w:cs="Times New Roman"/>
+          <w:sz w:val="20"/>
+        </w:rPr>
+        <w:t xml:space="preserve"> </w:t>
+      </w:r>
+      <w:proofErr w:type="spellStart"/>
+      <w:r>
+        <w:rPr>
+          <w:rFonts w:ascii="Times New Roman" w:hAnsi="Times New Roman" w:cs="Times New Roman"/>
+          <w:sz w:val="20"/>
+        </w:rPr>
+        <w:t>Xiong</w:t>
+      </w:r>
+      <w:proofErr w:type="spellEnd"/>
+      <w:r>
+        <w:rPr>
+          <w:rFonts w:ascii="Times New Roman" w:hAnsi="Times New Roman" w:cs="Times New Roman"/>
+          <w:sz w:val="20"/>
+        </w:rPr>
+        <w:t xml:space="preserve"> and </w:t>
+      </w:r>
+      <w:proofErr w:type="spellStart"/>
       <w:r>
         <w:rPr>
           <w:rFonts w:ascii="Times New Roman" w:hAnsi="Times New Roman" w:cs="Times New Roman"/>
           <w:b/>
           <w:sz w:val="20"/>
         </w:rPr>
-        <w:t>Xiaokun Wang*</w:t>
-      </w:r>
-      <w:r>
-        <w:rPr>
-          <w:rFonts w:ascii="Times New Roman" w:hAnsi="Times New Roman" w:cs="Times New Roman"/>
-          <w:sz w:val="20"/>
-        </w:rPr>
-        <w:t>. Simulating Hyperelastic Materials with Anisotropic Stiffness Models in a Particle-Based Framework. Computers &amp; Graphics, 2023, to be published.</w:t>
+        <w:t>Xiaokun</w:t>
+      </w:r>
+      <w:proofErr w:type="spellEnd"/>
+      <w:r>
+        <w:rPr>
+          <w:rFonts w:ascii="Times New Roman" w:hAnsi="Times New Roman" w:cs="Times New Roman"/>
+          <w:b/>
+          <w:sz w:val="20"/>
+        </w:rPr>
+        <w:t xml:space="preserve"> Wang*</w:t>
+      </w:r>
+      <w:r>
+        <w:rPr>
+          <w:rFonts w:ascii="Times New Roman" w:hAnsi="Times New Roman" w:cs="Times New Roman"/>
+          <w:sz w:val="20"/>
+        </w:rPr>
+        <w:t xml:space="preserve">. Simulating </w:t>
+      </w:r>
+      <w:proofErr w:type="spellStart"/>
+      <w:r>
+        <w:rPr>
+          <w:rFonts w:ascii="Times New Roman" w:hAnsi="Times New Roman" w:cs="Times New Roman"/>
+          <w:sz w:val="20"/>
+        </w:rPr>
+        <w:t>Hyperelastic</w:t>
+      </w:r>
+      <w:proofErr w:type="spellEnd"/>
+      <w:r>
+        <w:rPr>
+          <w:rFonts w:ascii="Times New Roman" w:hAnsi="Times New Roman" w:cs="Times New Roman"/>
+          <w:sz w:val="20"/>
+        </w:rPr>
+        <w:t xml:space="preserve"> Materials with Anisotropic Stiffness Models in a Particle-Based Framework. Computers &amp; Graphics, 2023, to be published.</w:t>
       </w:r>
       <w:r>
         <w:rPr>
@@ -3640,27 +3922,94 @@
           <w:sz w:val="20"/>
         </w:rPr>
       </w:pPr>
-      <w:r>
-        <w:rPr>
-          <w:rFonts w:ascii="Times New Roman" w:hAnsi="Times New Roman" w:cs="Times New Roman"/>
-          <w:sz w:val="20"/>
-        </w:rPr>
-        <w:t xml:space="preserve">Xiangyang Zhou, Jing Zhou, Haokai Zeng, </w:t>
-      </w:r>
+      <w:proofErr w:type="spellStart"/>
+      <w:r>
+        <w:rPr>
+          <w:rFonts w:ascii="Times New Roman" w:hAnsi="Times New Roman" w:cs="Times New Roman"/>
+          <w:sz w:val="20"/>
+        </w:rPr>
+        <w:t>Xiangyang</w:t>
+      </w:r>
+      <w:proofErr w:type="spellEnd"/>
+      <w:r>
+        <w:rPr>
+          <w:rFonts w:ascii="Times New Roman" w:hAnsi="Times New Roman" w:cs="Times New Roman"/>
+          <w:sz w:val="20"/>
+        </w:rPr>
+        <w:t xml:space="preserve"> Zhou, Jing Zhou, </w:t>
+      </w:r>
+      <w:proofErr w:type="spellStart"/>
+      <w:r>
+        <w:rPr>
+          <w:rFonts w:ascii="Times New Roman" w:hAnsi="Times New Roman" w:cs="Times New Roman"/>
+          <w:sz w:val="20"/>
+        </w:rPr>
+        <w:t>Haokai</w:t>
+      </w:r>
+      <w:proofErr w:type="spellEnd"/>
+      <w:r>
+        <w:rPr>
+          <w:rFonts w:ascii="Times New Roman" w:hAnsi="Times New Roman" w:cs="Times New Roman"/>
+          <w:sz w:val="20"/>
+        </w:rPr>
+        <w:t xml:space="preserve"> Zeng, </w:t>
+      </w:r>
+      <w:proofErr w:type="spellStart"/>
       <w:r>
         <w:rPr>
           <w:rFonts w:ascii="Times New Roman" w:hAnsi="Times New Roman" w:cs="Times New Roman"/>
           <w:b/>
           <w:sz w:val="20"/>
         </w:rPr>
-        <w:t>Xiaokun Wang</w:t>
-      </w:r>
-      <w:r>
-        <w:rPr>
-          <w:rFonts w:ascii="Times New Roman" w:hAnsi="Times New Roman" w:cs="Times New Roman"/>
-          <w:sz w:val="20"/>
-        </w:rPr>
-        <w:t>, Sinuo Liu and Xiaojuan Ban. Efficient and High Precision Target-driven Fluid Simulation based on Spatial Geometry Features. Computer Animation and Virtual Worlds, 2023, to be published. (SCI)</w:t>
+        <w:t>Xiaokun</w:t>
+      </w:r>
+      <w:proofErr w:type="spellEnd"/>
+      <w:r>
+        <w:rPr>
+          <w:rFonts w:ascii="Times New Roman" w:hAnsi="Times New Roman" w:cs="Times New Roman"/>
+          <w:b/>
+          <w:sz w:val="20"/>
+        </w:rPr>
+        <w:t xml:space="preserve"> Wang</w:t>
+      </w:r>
+      <w:r>
+        <w:rPr>
+          <w:rFonts w:ascii="Times New Roman" w:hAnsi="Times New Roman" w:cs="Times New Roman"/>
+          <w:sz w:val="20"/>
+        </w:rPr>
+        <w:t xml:space="preserve">, </w:t>
+      </w:r>
+      <w:proofErr w:type="spellStart"/>
+      <w:r>
+        <w:rPr>
+          <w:rFonts w:ascii="Times New Roman" w:hAnsi="Times New Roman" w:cs="Times New Roman"/>
+          <w:sz w:val="20"/>
+        </w:rPr>
+        <w:t>Sinuo</w:t>
+      </w:r>
+      <w:proofErr w:type="spellEnd"/>
+      <w:r>
+        <w:rPr>
+          <w:rFonts w:ascii="Times New Roman" w:hAnsi="Times New Roman" w:cs="Times New Roman"/>
+          <w:sz w:val="20"/>
+        </w:rPr>
+        <w:t xml:space="preserve"> Liu and </w:t>
+      </w:r>
+      <w:proofErr w:type="spellStart"/>
+      <w:r>
+        <w:rPr>
+          <w:rFonts w:ascii="Times New Roman" w:hAnsi="Times New Roman" w:cs="Times New Roman"/>
+          <w:sz w:val="20"/>
+        </w:rPr>
+        <w:t>Xiaojuan</w:t>
+      </w:r>
+      <w:proofErr w:type="spellEnd"/>
+      <w:r>
+        <w:rPr>
+          <w:rFonts w:ascii="Times New Roman" w:hAnsi="Times New Roman" w:cs="Times New Roman"/>
+          <w:sz w:val="20"/>
+        </w:rPr>
+        <w:t xml:space="preserve"> Ban. Efficient and High Precision Target-driven Fluid Simulation based on Spatial Geometry Features. Computer Animation and Virtual Worlds, 2023, to be published. (SCI)</w:t>
       </w:r>
     </w:p>
     <w:p>
@@ -3685,7 +4034,16 @@
           <w:rFonts w:ascii="Times New Roman" w:hAnsi="Times New Roman" w:cs="Times New Roman"/>
           <w:sz w:val="20"/>
         </w:rPr>
-        <w:t>Bing Han, Chao Yao,</w:t>
+        <w:t xml:space="preserve">Bing Han, Chao </w:t>
+      </w:r>
+      <w:proofErr w:type="spellStart"/>
+      <w:proofErr w:type="gramStart"/>
+      <w:r>
+        <w:rPr>
+          <w:rFonts w:ascii="Times New Roman" w:hAnsi="Times New Roman" w:cs="Times New Roman"/>
+          <w:sz w:val="20"/>
+        </w:rPr>
+        <w:t>Yao,</w:t>
       </w:r>
       <w:r>
         <w:rPr>
@@ -3693,14 +4051,56 @@
           <w:b/>
           <w:sz w:val="20"/>
         </w:rPr>
-        <w:t>Xiaokun Wang</w:t>
-      </w:r>
-      <w:r>
-        <w:rPr>
-          <w:rFonts w:ascii="Times New Roman" w:hAnsi="Times New Roman" w:cs="Times New Roman"/>
-          <w:sz w:val="20"/>
-        </w:rPr>
-        <w:t xml:space="preserve">, Xiaojuan Ban. HandDGCL: Two-hand 3D reconstruction based Disturbing Graph Contrastive Learning. Computer Animation and </w:t>
+        <w:t>Xiaokun</w:t>
+      </w:r>
+      <w:proofErr w:type="spellEnd"/>
+      <w:proofErr w:type="gramEnd"/>
+      <w:r>
+        <w:rPr>
+          <w:rFonts w:ascii="Times New Roman" w:hAnsi="Times New Roman" w:cs="Times New Roman"/>
+          <w:b/>
+          <w:sz w:val="20"/>
+        </w:rPr>
+        <w:t xml:space="preserve"> Wang</w:t>
+      </w:r>
+      <w:r>
+        <w:rPr>
+          <w:rFonts w:ascii="Times New Roman" w:hAnsi="Times New Roman" w:cs="Times New Roman"/>
+          <w:sz w:val="20"/>
+        </w:rPr>
+        <w:t xml:space="preserve">, </w:t>
+      </w:r>
+      <w:proofErr w:type="spellStart"/>
+      <w:r>
+        <w:rPr>
+          <w:rFonts w:ascii="Times New Roman" w:hAnsi="Times New Roman" w:cs="Times New Roman"/>
+          <w:sz w:val="20"/>
+        </w:rPr>
+        <w:t>Xiaojuan</w:t>
+      </w:r>
+      <w:proofErr w:type="spellEnd"/>
+      <w:r>
+        <w:rPr>
+          <w:rFonts w:ascii="Times New Roman" w:hAnsi="Times New Roman" w:cs="Times New Roman"/>
+          <w:sz w:val="20"/>
+        </w:rPr>
+        <w:t xml:space="preserve"> Ban. </w:t>
+      </w:r>
+      <w:proofErr w:type="spellStart"/>
+      <w:r>
+        <w:rPr>
+          <w:rFonts w:ascii="Times New Roman" w:hAnsi="Times New Roman" w:cs="Times New Roman"/>
+          <w:sz w:val="20"/>
+        </w:rPr>
+        <w:t>HandDGCL</w:t>
+      </w:r>
+      <w:proofErr w:type="spellEnd"/>
+      <w:r>
+        <w:rPr>
+          <w:rFonts w:ascii="Times New Roman" w:hAnsi="Times New Roman" w:cs="Times New Roman"/>
+          <w:sz w:val="20"/>
+        </w:rPr>
+        <w:t xml:space="preserve">: Two-hand 3D reconstruction based Disturbing Graph Contrastive Learning. Computer Animation and </w:t>
       </w:r>
       <w:r>
         <w:rPr>
@@ -3743,20 +4143,126 @@
           <w:sz w:val="20"/>
         </w:rPr>
       </w:pPr>
+      <w:proofErr w:type="spellStart"/>
       <w:r>
         <w:rPr>
           <w:rFonts w:ascii="Times New Roman" w:hAnsi="Times New Roman" w:cs="Times New Roman"/>
           <w:b/>
           <w:sz w:val="20"/>
         </w:rPr>
-        <w:t>Xiaokun Wang</w:t>
-      </w:r>
-      <w:r>
-        <w:rPr>
-          <w:rFonts w:ascii="Times New Roman" w:hAnsi="Times New Roman" w:cs="Times New Roman"/>
-          <w:sz w:val="20"/>
-        </w:rPr>
-        <w:t>, Tiancheng Wang, Jiamin Wang, Yanrui Xu, Xiaojuan Ban, Houbin Huang, Zhihong Zhu, Jian Chang and Jian Jun Zhang. Implicit smoothed particle hydrodynamics model for simulating incompressible fluid- elastic coupling. Computer Animation and Virtual Worlds, 2023: e2146.</w:t>
+        <w:t>Xiaokun</w:t>
+      </w:r>
+      <w:proofErr w:type="spellEnd"/>
+      <w:r>
+        <w:rPr>
+          <w:rFonts w:ascii="Times New Roman" w:hAnsi="Times New Roman" w:cs="Times New Roman"/>
+          <w:b/>
+          <w:sz w:val="20"/>
+        </w:rPr>
+        <w:t xml:space="preserve"> Wang</w:t>
+      </w:r>
+      <w:r>
+        <w:rPr>
+          <w:rFonts w:ascii="Times New Roman" w:hAnsi="Times New Roman" w:cs="Times New Roman"/>
+          <w:sz w:val="20"/>
+        </w:rPr>
+        <w:t xml:space="preserve">, </w:t>
+      </w:r>
+      <w:proofErr w:type="spellStart"/>
+      <w:r>
+        <w:rPr>
+          <w:rFonts w:ascii="Times New Roman" w:hAnsi="Times New Roman" w:cs="Times New Roman"/>
+          <w:sz w:val="20"/>
+        </w:rPr>
+        <w:t>Tiancheng</w:t>
+      </w:r>
+      <w:proofErr w:type="spellEnd"/>
+      <w:r>
+        <w:rPr>
+          <w:rFonts w:ascii="Times New Roman" w:hAnsi="Times New Roman" w:cs="Times New Roman"/>
+          <w:sz w:val="20"/>
+        </w:rPr>
+        <w:t xml:space="preserve"> Wang, </w:t>
+      </w:r>
+      <w:proofErr w:type="spellStart"/>
+      <w:r>
+        <w:rPr>
+          <w:rFonts w:ascii="Times New Roman" w:hAnsi="Times New Roman" w:cs="Times New Roman"/>
+          <w:sz w:val="20"/>
+        </w:rPr>
+        <w:t>Jiamin</w:t>
+      </w:r>
+      <w:proofErr w:type="spellEnd"/>
+      <w:r>
+        <w:rPr>
+          <w:rFonts w:ascii="Times New Roman" w:hAnsi="Times New Roman" w:cs="Times New Roman"/>
+          <w:sz w:val="20"/>
+        </w:rPr>
+        <w:t xml:space="preserve"> Wang, </w:t>
+      </w:r>
+      <w:proofErr w:type="spellStart"/>
+      <w:r>
+        <w:rPr>
+          <w:rFonts w:ascii="Times New Roman" w:hAnsi="Times New Roman" w:cs="Times New Roman"/>
+          <w:sz w:val="20"/>
+        </w:rPr>
+        <w:t>Yanrui</w:t>
+      </w:r>
+      <w:proofErr w:type="spellEnd"/>
+      <w:r>
+        <w:rPr>
+          <w:rFonts w:ascii="Times New Roman" w:hAnsi="Times New Roman" w:cs="Times New Roman"/>
+          <w:sz w:val="20"/>
+        </w:rPr>
+        <w:t xml:space="preserve"> Xu, </w:t>
+      </w:r>
+      <w:proofErr w:type="spellStart"/>
+      <w:r>
+        <w:rPr>
+          <w:rFonts w:ascii="Times New Roman" w:hAnsi="Times New Roman" w:cs="Times New Roman"/>
+          <w:sz w:val="20"/>
+        </w:rPr>
+        <w:t>Xiaojuan</w:t>
+      </w:r>
+      <w:proofErr w:type="spellEnd"/>
+      <w:r>
+        <w:rPr>
+          <w:rFonts w:ascii="Times New Roman" w:hAnsi="Times New Roman" w:cs="Times New Roman"/>
+          <w:sz w:val="20"/>
+        </w:rPr>
+        <w:t xml:space="preserve"> Ban, </w:t>
+      </w:r>
+      <w:proofErr w:type="spellStart"/>
+      <w:r>
+        <w:rPr>
+          <w:rFonts w:ascii="Times New Roman" w:hAnsi="Times New Roman" w:cs="Times New Roman"/>
+          <w:sz w:val="20"/>
+        </w:rPr>
+        <w:t>Houbin</w:t>
+      </w:r>
+      <w:proofErr w:type="spellEnd"/>
+      <w:r>
+        <w:rPr>
+          <w:rFonts w:ascii="Times New Roman" w:hAnsi="Times New Roman" w:cs="Times New Roman"/>
+          <w:sz w:val="20"/>
+        </w:rPr>
+        <w:t xml:space="preserve"> Huang, </w:t>
+      </w:r>
+      <w:proofErr w:type="spellStart"/>
+      <w:r>
+        <w:rPr>
+          <w:rFonts w:ascii="Times New Roman" w:hAnsi="Times New Roman" w:cs="Times New Roman"/>
+          <w:sz w:val="20"/>
+        </w:rPr>
+        <w:t>Zhihong</w:t>
+      </w:r>
+      <w:proofErr w:type="spellEnd"/>
+      <w:r>
+        <w:rPr>
+          <w:rFonts w:ascii="Times New Roman" w:hAnsi="Times New Roman" w:cs="Times New Roman"/>
+          <w:sz w:val="20"/>
+        </w:rPr>
+        <w:t xml:space="preserve"> Zhu, Jian Chang and Jian Jun Zhang. Implicit smoothed particle hydrodynamics model for simulating incompressible fluid- elastic coupling. Computer Animation and Virtual Worlds, 2023: e2146.</w:t>
       </w:r>
       <w:r>
         <w:rPr>
@@ -3791,20 +4297,71 @@
           <w:sz w:val="20"/>
         </w:rPr>
       </w:pPr>
-      <w:r>
-        <w:rPr>
-          <w:rFonts w:ascii="Times New Roman" w:hAnsi="Times New Roman" w:cs="Times New Roman"/>
-          <w:sz w:val="20"/>
-        </w:rPr>
-        <w:t xml:space="preserve">Yanrui Xu, Yuanmu Xu, Yin Dou, Xiaojuan Ban, </w:t>
-      </w:r>
+      <w:proofErr w:type="spellStart"/>
+      <w:r>
+        <w:rPr>
+          <w:rFonts w:ascii="Times New Roman" w:hAnsi="Times New Roman" w:cs="Times New Roman"/>
+          <w:sz w:val="20"/>
+        </w:rPr>
+        <w:t>Yanrui</w:t>
+      </w:r>
+      <w:proofErr w:type="spellEnd"/>
+      <w:r>
+        <w:rPr>
+          <w:rFonts w:ascii="Times New Roman" w:hAnsi="Times New Roman" w:cs="Times New Roman"/>
+          <w:sz w:val="20"/>
+        </w:rPr>
+        <w:t xml:space="preserve"> Xu, </w:t>
+      </w:r>
+      <w:proofErr w:type="spellStart"/>
+      <w:r>
+        <w:rPr>
+          <w:rFonts w:ascii="Times New Roman" w:hAnsi="Times New Roman" w:cs="Times New Roman"/>
+          <w:sz w:val="20"/>
+        </w:rPr>
+        <w:t>Yuanmu</w:t>
+      </w:r>
+      <w:proofErr w:type="spellEnd"/>
+      <w:r>
+        <w:rPr>
+          <w:rFonts w:ascii="Times New Roman" w:hAnsi="Times New Roman" w:cs="Times New Roman"/>
+          <w:sz w:val="20"/>
+        </w:rPr>
+        <w:t xml:space="preserve"> Xu, Yin Dou, </w:t>
+      </w:r>
+      <w:proofErr w:type="spellStart"/>
+      <w:r>
+        <w:rPr>
+          <w:rFonts w:ascii="Times New Roman" w:hAnsi="Times New Roman" w:cs="Times New Roman"/>
+          <w:sz w:val="20"/>
+        </w:rPr>
+        <w:t>Xiaojuan</w:t>
+      </w:r>
+      <w:proofErr w:type="spellEnd"/>
+      <w:r>
+        <w:rPr>
+          <w:rFonts w:ascii="Times New Roman" w:hAnsi="Times New Roman" w:cs="Times New Roman"/>
+          <w:sz w:val="20"/>
+        </w:rPr>
+        <w:t xml:space="preserve"> Ban, </w:t>
+      </w:r>
+      <w:proofErr w:type="spellStart"/>
       <w:r>
         <w:rPr>
           <w:rFonts w:ascii="Times New Roman" w:hAnsi="Times New Roman" w:cs="Times New Roman"/>
           <w:b/>
           <w:sz w:val="20"/>
         </w:rPr>
-        <w:t>Xiaokun Wang*</w:t>
+        <w:t>Xiaokun</w:t>
+      </w:r>
+      <w:proofErr w:type="spellEnd"/>
+      <w:r>
+        <w:rPr>
+          <w:rFonts w:ascii="Times New Roman" w:hAnsi="Times New Roman" w:cs="Times New Roman"/>
+          <w:b/>
+          <w:sz w:val="20"/>
+        </w:rPr>
+        <w:t xml:space="preserve"> Wang*</w:t>
       </w:r>
       <w:r>
         <w:rPr>
@@ -4031,22 +4588,96 @@
           <w:rFonts w:ascii="Times New Roman" w:hAnsi="Times New Roman" w:cs="Times New Roman"/>
           <w:sz w:val="20"/>
         </w:rPr>
-        <w:t xml:space="preserve">Yuanyuan Xie, Yu Guo, Zhenqiang Mi, </w:t>
-      </w:r>
+        <w:t xml:space="preserve">Yuanyuan </w:t>
+      </w:r>
+      <w:proofErr w:type="spellStart"/>
+      <w:r>
+        <w:rPr>
+          <w:rFonts w:ascii="Times New Roman" w:hAnsi="Times New Roman" w:cs="Times New Roman"/>
+          <w:sz w:val="20"/>
+        </w:rPr>
+        <w:t>Xie</w:t>
+      </w:r>
+      <w:proofErr w:type="spellEnd"/>
+      <w:r>
+        <w:rPr>
+          <w:rFonts w:ascii="Times New Roman" w:hAnsi="Times New Roman" w:cs="Times New Roman"/>
+          <w:sz w:val="20"/>
+        </w:rPr>
+        <w:t xml:space="preserve">, Yu Guo, </w:t>
+      </w:r>
+      <w:proofErr w:type="spellStart"/>
+      <w:r>
+        <w:rPr>
+          <w:rFonts w:ascii="Times New Roman" w:hAnsi="Times New Roman" w:cs="Times New Roman"/>
+          <w:sz w:val="20"/>
+        </w:rPr>
+        <w:t>Zhenqiang</w:t>
+      </w:r>
+      <w:proofErr w:type="spellEnd"/>
+      <w:r>
+        <w:rPr>
+          <w:rFonts w:ascii="Times New Roman" w:hAnsi="Times New Roman" w:cs="Times New Roman"/>
+          <w:sz w:val="20"/>
+        </w:rPr>
+        <w:t xml:space="preserve"> Mi, </w:t>
+      </w:r>
+      <w:proofErr w:type="spellStart"/>
       <w:r>
         <w:rPr>
           <w:rFonts w:ascii="Times New Roman" w:hAnsi="Times New Roman" w:cs="Times New Roman"/>
           <w:b/>
           <w:sz w:val="20"/>
         </w:rPr>
-        <w:t>Xiaokun Wang</w:t>
-      </w:r>
-      <w:r>
-        <w:rPr>
-          <w:rFonts w:ascii="Times New Roman" w:hAnsi="Times New Roman" w:cs="Times New Roman"/>
-          <w:sz w:val="20"/>
-        </w:rPr>
-        <w:t>, Yang Yang, Mohammad S. Obaidat. Indoor Visual Re- localization for Long-term Autonomous Robots Based on Object-level Features and Semantic Relationships. IEEE Robotics and Automation Letters, 2023, 8(2):</w:t>
+        <w:t>Xiaokun</w:t>
+      </w:r>
+      <w:proofErr w:type="spellEnd"/>
+      <w:r>
+        <w:rPr>
+          <w:rFonts w:ascii="Times New Roman" w:hAnsi="Times New Roman" w:cs="Times New Roman"/>
+          <w:b/>
+          <w:sz w:val="20"/>
+        </w:rPr>
+        <w:t xml:space="preserve"> Wang</w:t>
+      </w:r>
+      <w:r>
+        <w:rPr>
+          <w:rFonts w:ascii="Times New Roman" w:hAnsi="Times New Roman" w:cs="Times New Roman"/>
+          <w:sz w:val="20"/>
+        </w:rPr>
+        <w:t xml:space="preserve">, Yang </w:t>
+      </w:r>
+      <w:proofErr w:type="spellStart"/>
+      <w:r>
+        <w:rPr>
+          <w:rFonts w:ascii="Times New Roman" w:hAnsi="Times New Roman" w:cs="Times New Roman"/>
+          <w:sz w:val="20"/>
+        </w:rPr>
+        <w:t>Yang</w:t>
+      </w:r>
+      <w:proofErr w:type="spellEnd"/>
+      <w:r>
+        <w:rPr>
+          <w:rFonts w:ascii="Times New Roman" w:hAnsi="Times New Roman" w:cs="Times New Roman"/>
+          <w:sz w:val="20"/>
+        </w:rPr>
+        <w:t xml:space="preserve">, Mohammad S. </w:t>
+      </w:r>
+      <w:proofErr w:type="spellStart"/>
+      <w:r>
+        <w:rPr>
+          <w:rFonts w:ascii="Times New Roman" w:hAnsi="Times New Roman" w:cs="Times New Roman"/>
+          <w:sz w:val="20"/>
+        </w:rPr>
+        <w:t>Obaidat</w:t>
+      </w:r>
+      <w:proofErr w:type="spellEnd"/>
+      <w:r>
+        <w:rPr>
+          <w:rFonts w:ascii="Times New Roman" w:hAnsi="Times New Roman" w:cs="Times New Roman"/>
+          <w:sz w:val="20"/>
+        </w:rPr>
+        <w:t>. Indoor Visual Re- localization for Long-term Autonomous Robots Based on Object-level Features and Semantic Relationships. IEEE Robotics and Automation Letters, 2023, 8(2):</w:t>
       </w:r>
       <w:r>
         <w:rPr>
@@ -4081,27 +4712,94 @@
           <w:sz w:val="20"/>
         </w:rPr>
       </w:pPr>
-      <w:r>
-        <w:rPr>
-          <w:rFonts w:ascii="Times New Roman" w:hAnsi="Times New Roman" w:cs="Times New Roman"/>
-          <w:sz w:val="20"/>
-        </w:rPr>
-        <w:t xml:space="preserve">Yanrui Xu, Chongming Song, </w:t>
-      </w:r>
+      <w:proofErr w:type="spellStart"/>
+      <w:r>
+        <w:rPr>
+          <w:rFonts w:ascii="Times New Roman" w:hAnsi="Times New Roman" w:cs="Times New Roman"/>
+          <w:sz w:val="20"/>
+        </w:rPr>
+        <w:t>Yanrui</w:t>
+      </w:r>
+      <w:proofErr w:type="spellEnd"/>
+      <w:r>
+        <w:rPr>
+          <w:rFonts w:ascii="Times New Roman" w:hAnsi="Times New Roman" w:cs="Times New Roman"/>
+          <w:sz w:val="20"/>
+        </w:rPr>
+        <w:t xml:space="preserve"> Xu, Chongming Song, </w:t>
+      </w:r>
+      <w:proofErr w:type="spellStart"/>
       <w:r>
         <w:rPr>
           <w:rFonts w:ascii="Times New Roman" w:hAnsi="Times New Roman" w:cs="Times New Roman"/>
           <w:b/>
           <w:sz w:val="20"/>
         </w:rPr>
-        <w:t>Xiaokun Wang*</w:t>
-      </w:r>
-      <w:r>
-        <w:rPr>
-          <w:rFonts w:ascii="Times New Roman" w:hAnsi="Times New Roman" w:cs="Times New Roman"/>
-          <w:sz w:val="20"/>
-        </w:rPr>
-        <w:t>, Xiaojuan Ban, Jiamin Wang, Yalan Zhang and Jian Chang. Spatial adaptivity with boundary refinement for smoothed particle hydrodynamics fluid simulation. Computer Animation and Virtual Worlds, 2023: e2136.</w:t>
+        <w:t>Xiaokun</w:t>
+      </w:r>
+      <w:proofErr w:type="spellEnd"/>
+      <w:r>
+        <w:rPr>
+          <w:rFonts w:ascii="Times New Roman" w:hAnsi="Times New Roman" w:cs="Times New Roman"/>
+          <w:b/>
+          <w:sz w:val="20"/>
+        </w:rPr>
+        <w:t xml:space="preserve"> Wang*</w:t>
+      </w:r>
+      <w:r>
+        <w:rPr>
+          <w:rFonts w:ascii="Times New Roman" w:hAnsi="Times New Roman" w:cs="Times New Roman"/>
+          <w:sz w:val="20"/>
+        </w:rPr>
+        <w:t xml:space="preserve">, </w:t>
+      </w:r>
+      <w:proofErr w:type="spellStart"/>
+      <w:r>
+        <w:rPr>
+          <w:rFonts w:ascii="Times New Roman" w:hAnsi="Times New Roman" w:cs="Times New Roman"/>
+          <w:sz w:val="20"/>
+        </w:rPr>
+        <w:t>Xiaojuan</w:t>
+      </w:r>
+      <w:proofErr w:type="spellEnd"/>
+      <w:r>
+        <w:rPr>
+          <w:rFonts w:ascii="Times New Roman" w:hAnsi="Times New Roman" w:cs="Times New Roman"/>
+          <w:sz w:val="20"/>
+        </w:rPr>
+        <w:t xml:space="preserve"> Ban, </w:t>
+      </w:r>
+      <w:proofErr w:type="spellStart"/>
+      <w:r>
+        <w:rPr>
+          <w:rFonts w:ascii="Times New Roman" w:hAnsi="Times New Roman" w:cs="Times New Roman"/>
+          <w:sz w:val="20"/>
+        </w:rPr>
+        <w:t>Jiamin</w:t>
+      </w:r>
+      <w:proofErr w:type="spellEnd"/>
+      <w:r>
+        <w:rPr>
+          <w:rFonts w:ascii="Times New Roman" w:hAnsi="Times New Roman" w:cs="Times New Roman"/>
+          <w:sz w:val="20"/>
+        </w:rPr>
+        <w:t xml:space="preserve"> Wang, </w:t>
+      </w:r>
+      <w:proofErr w:type="spellStart"/>
+      <w:r>
+        <w:rPr>
+          <w:rFonts w:ascii="Times New Roman" w:hAnsi="Times New Roman" w:cs="Times New Roman"/>
+          <w:sz w:val="20"/>
+        </w:rPr>
+        <w:t>Yalan</w:t>
+      </w:r>
+      <w:proofErr w:type="spellEnd"/>
+      <w:r>
+        <w:rPr>
+          <w:rFonts w:ascii="Times New Roman" w:hAnsi="Times New Roman" w:cs="Times New Roman"/>
+          <w:sz w:val="20"/>
+        </w:rPr>
+        <w:t xml:space="preserve"> Zhang and Jian Chang. Spatial adaptivity with boundary refinement for smoothed particle hydrodynamics fluid simulation. Computer Animation and Virtual Worlds, 2023: e2136.</w:t>
       </w:r>
       <w:r>
         <w:rPr>
@@ -4136,27 +4834,78 @@
           <w:sz w:val="20"/>
         </w:rPr>
       </w:pPr>
-      <w:r>
-        <w:rPr>
-          <w:rFonts w:ascii="Times New Roman" w:hAnsi="Times New Roman" w:cs="Times New Roman"/>
-          <w:sz w:val="20"/>
-        </w:rPr>
-        <w:t xml:space="preserve">Yanrui Xu, </w:t>
-      </w:r>
+      <w:proofErr w:type="spellStart"/>
+      <w:r>
+        <w:rPr>
+          <w:rFonts w:ascii="Times New Roman" w:hAnsi="Times New Roman" w:cs="Times New Roman"/>
+          <w:sz w:val="20"/>
+        </w:rPr>
+        <w:t>Yanrui</w:t>
+      </w:r>
+      <w:proofErr w:type="spellEnd"/>
+      <w:r>
+        <w:rPr>
+          <w:rFonts w:ascii="Times New Roman" w:hAnsi="Times New Roman" w:cs="Times New Roman"/>
+          <w:sz w:val="20"/>
+        </w:rPr>
+        <w:t xml:space="preserve"> Xu, </w:t>
+      </w:r>
+      <w:proofErr w:type="spellStart"/>
       <w:r>
         <w:rPr>
           <w:rFonts w:ascii="Times New Roman" w:hAnsi="Times New Roman" w:cs="Times New Roman"/>
           <w:b/>
           <w:sz w:val="20"/>
         </w:rPr>
-        <w:t>Xiaokun Wang</w:t>
-      </w:r>
-      <w:r>
-        <w:rPr>
-          <w:rFonts w:ascii="Times New Roman" w:hAnsi="Times New Roman" w:cs="Times New Roman"/>
-          <w:sz w:val="20"/>
-        </w:rPr>
-        <w:t>*, Xiaojuan Ban, Jiamin Wang, Chongming Song and Yong Wang. Volume Flux free SPH Approach for Multiphase Fluids, Journal of Computer-Aided Design &amp; Computer Graphics (</w:t>
+        <w:t>Xiaokun</w:t>
+      </w:r>
+      <w:proofErr w:type="spellEnd"/>
+      <w:r>
+        <w:rPr>
+          <w:rFonts w:ascii="Times New Roman" w:hAnsi="Times New Roman" w:cs="Times New Roman"/>
+          <w:b/>
+          <w:sz w:val="20"/>
+        </w:rPr>
+        <w:t xml:space="preserve"> Wang</w:t>
+      </w:r>
+      <w:r>
+        <w:rPr>
+          <w:rFonts w:ascii="Times New Roman" w:hAnsi="Times New Roman" w:cs="Times New Roman"/>
+          <w:sz w:val="20"/>
+        </w:rPr>
+        <w:t xml:space="preserve">*, </w:t>
+      </w:r>
+      <w:proofErr w:type="spellStart"/>
+      <w:r>
+        <w:rPr>
+          <w:rFonts w:ascii="Times New Roman" w:hAnsi="Times New Roman" w:cs="Times New Roman"/>
+          <w:sz w:val="20"/>
+        </w:rPr>
+        <w:t>Xiaojuan</w:t>
+      </w:r>
+      <w:proofErr w:type="spellEnd"/>
+      <w:r>
+        <w:rPr>
+          <w:rFonts w:ascii="Times New Roman" w:hAnsi="Times New Roman" w:cs="Times New Roman"/>
+          <w:sz w:val="20"/>
+        </w:rPr>
+        <w:t xml:space="preserve"> Ban, </w:t>
+      </w:r>
+      <w:proofErr w:type="spellStart"/>
+      <w:r>
+        <w:rPr>
+          <w:rFonts w:ascii="Times New Roman" w:hAnsi="Times New Roman" w:cs="Times New Roman"/>
+          <w:sz w:val="20"/>
+        </w:rPr>
+        <w:t>Jiamin</w:t>
+      </w:r>
+      <w:proofErr w:type="spellEnd"/>
+      <w:r>
+        <w:rPr>
+          <w:rFonts w:ascii="Times New Roman" w:hAnsi="Times New Roman" w:cs="Times New Roman"/>
+          <w:sz w:val="20"/>
+        </w:rPr>
+        <w:t xml:space="preserve"> Wang, Chongming Song and Yong Wang. Volume Flux free SPH Approach for Multiphase Fluids, Journal of Computer-Aided Design &amp; Computer Graphics (</w:t>
       </w:r>
       <w:r>
         <w:rPr>
@@ -4204,27 +4953,126 @@
           <w:sz w:val="20"/>
         </w:rPr>
       </w:pPr>
-      <w:r>
-        <w:rPr>
-          <w:rFonts w:ascii="Times New Roman" w:hAnsi="Times New Roman" w:cs="Times New Roman"/>
-          <w:sz w:val="20"/>
-        </w:rPr>
-        <w:t xml:space="preserve">Sinuo Liu#, </w:t>
-      </w:r>
+      <w:proofErr w:type="spellStart"/>
+      <w:r>
+        <w:rPr>
+          <w:rFonts w:ascii="Times New Roman" w:hAnsi="Times New Roman" w:cs="Times New Roman"/>
+          <w:sz w:val="20"/>
+        </w:rPr>
+        <w:t>Sinuo</w:t>
+      </w:r>
+      <w:proofErr w:type="spellEnd"/>
+      <w:r>
+        <w:rPr>
+          <w:rFonts w:ascii="Times New Roman" w:hAnsi="Times New Roman" w:cs="Times New Roman"/>
+          <w:sz w:val="20"/>
+        </w:rPr>
+        <w:t xml:space="preserve"> Liu#, </w:t>
+      </w:r>
+      <w:proofErr w:type="spellStart"/>
       <w:r>
         <w:rPr>
           <w:rFonts w:ascii="Times New Roman" w:hAnsi="Times New Roman" w:cs="Times New Roman"/>
           <w:b/>
           <w:sz w:val="20"/>
         </w:rPr>
-        <w:t>Xiaokun Wang</w:t>
-      </w:r>
-      <w:r>
-        <w:rPr>
-          <w:rFonts w:ascii="Times New Roman" w:hAnsi="Times New Roman" w:cs="Times New Roman"/>
-          <w:sz w:val="20"/>
-        </w:rPr>
-        <w:t># (co-first author), Xiaojuan Ban*, Yanrui Xu; Jing Zhou; Jiri Kosinka; Alexandru C. Telea; Turbulent Details Simulation for SPH Fluids via Vorticity Refinement, Computer Graphics Forum, 2021, 40(1): 54-67.</w:t>
+        <w:t>Xiaokun</w:t>
+      </w:r>
+      <w:proofErr w:type="spellEnd"/>
+      <w:r>
+        <w:rPr>
+          <w:rFonts w:ascii="Times New Roman" w:hAnsi="Times New Roman" w:cs="Times New Roman"/>
+          <w:b/>
+          <w:sz w:val="20"/>
+        </w:rPr>
+        <w:t xml:space="preserve"> Wang</w:t>
+      </w:r>
+      <w:r>
+        <w:rPr>
+          <w:rFonts w:ascii="Times New Roman" w:hAnsi="Times New Roman" w:cs="Times New Roman"/>
+          <w:sz w:val="20"/>
+        </w:rPr>
+        <w:t xml:space="preserve"># (co-first author), </w:t>
+      </w:r>
+      <w:proofErr w:type="spellStart"/>
+      <w:r>
+        <w:rPr>
+          <w:rFonts w:ascii="Times New Roman" w:hAnsi="Times New Roman" w:cs="Times New Roman"/>
+          <w:sz w:val="20"/>
+        </w:rPr>
+        <w:t>Xiaojuan</w:t>
+      </w:r>
+      <w:proofErr w:type="spellEnd"/>
+      <w:r>
+        <w:rPr>
+          <w:rFonts w:ascii="Times New Roman" w:hAnsi="Times New Roman" w:cs="Times New Roman"/>
+          <w:sz w:val="20"/>
+        </w:rPr>
+        <w:t xml:space="preserve"> Ban*, </w:t>
+      </w:r>
+      <w:proofErr w:type="spellStart"/>
+      <w:r>
+        <w:rPr>
+          <w:rFonts w:ascii="Times New Roman" w:hAnsi="Times New Roman" w:cs="Times New Roman"/>
+          <w:sz w:val="20"/>
+        </w:rPr>
+        <w:t>Yanrui</w:t>
+      </w:r>
+      <w:proofErr w:type="spellEnd"/>
+      <w:r>
+        <w:rPr>
+          <w:rFonts w:ascii="Times New Roman" w:hAnsi="Times New Roman" w:cs="Times New Roman"/>
+          <w:sz w:val="20"/>
+        </w:rPr>
+        <w:t xml:space="preserve"> Xu; Jing Zhou; Jiri </w:t>
+      </w:r>
+      <w:proofErr w:type="spellStart"/>
+      <w:r>
+        <w:rPr>
+          <w:rFonts w:ascii="Times New Roman" w:hAnsi="Times New Roman" w:cs="Times New Roman"/>
+          <w:sz w:val="20"/>
+        </w:rPr>
+        <w:t>Kosinka</w:t>
+      </w:r>
+      <w:proofErr w:type="spellEnd"/>
+      <w:r>
+        <w:rPr>
+          <w:rFonts w:ascii="Times New Roman" w:hAnsi="Times New Roman" w:cs="Times New Roman"/>
+          <w:sz w:val="20"/>
+        </w:rPr>
+        <w:t xml:space="preserve">; </w:t>
+      </w:r>
+      <w:proofErr w:type="spellStart"/>
+      <w:r>
+        <w:rPr>
+          <w:rFonts w:ascii="Times New Roman" w:hAnsi="Times New Roman" w:cs="Times New Roman"/>
+          <w:sz w:val="20"/>
+        </w:rPr>
+        <w:t>Alexandru</w:t>
+      </w:r>
+      <w:proofErr w:type="spellEnd"/>
+      <w:r>
+        <w:rPr>
+          <w:rFonts w:ascii="Times New Roman" w:hAnsi="Times New Roman" w:cs="Times New Roman"/>
+          <w:sz w:val="20"/>
+        </w:rPr>
+        <w:t xml:space="preserve"> C. </w:t>
+      </w:r>
+      <w:proofErr w:type="spellStart"/>
+      <w:r>
+        <w:rPr>
+          <w:rFonts w:ascii="Times New Roman" w:hAnsi="Times New Roman" w:cs="Times New Roman"/>
+          <w:sz w:val="20"/>
+        </w:rPr>
+        <w:t>Telea</w:t>
+      </w:r>
+      <w:proofErr w:type="spellEnd"/>
+      <w:r>
+        <w:rPr>
+          <w:rFonts w:ascii="Times New Roman" w:hAnsi="Times New Roman" w:cs="Times New Roman"/>
+          <w:sz w:val="20"/>
+        </w:rPr>
+        <w:t>; Turbulent Details Simulation for SPH Fluids via Vorticity Refinement, Computer Graphics Forum, 2021, 40(1): 54-67.</w:t>
       </w:r>
       <w:r>
         <w:rPr>
@@ -4259,20 +5107,110 @@
           <w:sz w:val="20"/>
         </w:rPr>
       </w:pPr>
+      <w:proofErr w:type="spellStart"/>
       <w:r>
         <w:rPr>
           <w:rFonts w:ascii="Times New Roman" w:hAnsi="Times New Roman" w:cs="Times New Roman"/>
           <w:b/>
           <w:sz w:val="20"/>
         </w:rPr>
-        <w:t>Xiaokun Wang</w:t>
-      </w:r>
-      <w:r>
-        <w:rPr>
-          <w:rFonts w:ascii="Times New Roman" w:hAnsi="Times New Roman" w:cs="Times New Roman"/>
-          <w:sz w:val="20"/>
-        </w:rPr>
-        <w:t>#, Sinuo Liu#, Xiaojuan Ban*, Yanrui Xu, Jing Zhou, Jirí Kosinka. Robust turbulence simulation for particle-based fluids using the Rankine vortex model, The Visual Computer (CGI2020 Best paper award), 2020, 36(10-12): 2285-2298. (SCI)</w:t>
+        <w:t>Xiaokun</w:t>
+      </w:r>
+      <w:proofErr w:type="spellEnd"/>
+      <w:r>
+        <w:rPr>
+          <w:rFonts w:ascii="Times New Roman" w:hAnsi="Times New Roman" w:cs="Times New Roman"/>
+          <w:b/>
+          <w:sz w:val="20"/>
+        </w:rPr>
+        <w:t xml:space="preserve"> Wang</w:t>
+      </w:r>
+      <w:r>
+        <w:rPr>
+          <w:rFonts w:ascii="Times New Roman" w:hAnsi="Times New Roman" w:cs="Times New Roman"/>
+          <w:sz w:val="20"/>
+        </w:rPr>
+        <w:t xml:space="preserve">#, </w:t>
+      </w:r>
+      <w:proofErr w:type="spellStart"/>
+      <w:r>
+        <w:rPr>
+          <w:rFonts w:ascii="Times New Roman" w:hAnsi="Times New Roman" w:cs="Times New Roman"/>
+          <w:sz w:val="20"/>
+        </w:rPr>
+        <w:t>Sinuo</w:t>
+      </w:r>
+      <w:proofErr w:type="spellEnd"/>
+      <w:r>
+        <w:rPr>
+          <w:rFonts w:ascii="Times New Roman" w:hAnsi="Times New Roman" w:cs="Times New Roman"/>
+          <w:sz w:val="20"/>
+        </w:rPr>
+        <w:t xml:space="preserve"> Liu#, </w:t>
+      </w:r>
+      <w:proofErr w:type="spellStart"/>
+      <w:r>
+        <w:rPr>
+          <w:rFonts w:ascii="Times New Roman" w:hAnsi="Times New Roman" w:cs="Times New Roman"/>
+          <w:sz w:val="20"/>
+        </w:rPr>
+        <w:t>Xiaojuan</w:t>
+      </w:r>
+      <w:proofErr w:type="spellEnd"/>
+      <w:r>
+        <w:rPr>
+          <w:rFonts w:ascii="Times New Roman" w:hAnsi="Times New Roman" w:cs="Times New Roman"/>
+          <w:sz w:val="20"/>
+        </w:rPr>
+        <w:t xml:space="preserve"> Ban*, </w:t>
+      </w:r>
+      <w:proofErr w:type="spellStart"/>
+      <w:r>
+        <w:rPr>
+          <w:rFonts w:ascii="Times New Roman" w:hAnsi="Times New Roman" w:cs="Times New Roman"/>
+          <w:sz w:val="20"/>
+        </w:rPr>
+        <w:t>Yanrui</w:t>
+      </w:r>
+      <w:proofErr w:type="spellEnd"/>
+      <w:r>
+        <w:rPr>
+          <w:rFonts w:ascii="Times New Roman" w:hAnsi="Times New Roman" w:cs="Times New Roman"/>
+          <w:sz w:val="20"/>
+        </w:rPr>
+        <w:t xml:space="preserve"> Xu, Jing Zhou, </w:t>
+      </w:r>
+      <w:proofErr w:type="spellStart"/>
+      <w:r>
+        <w:rPr>
+          <w:rFonts w:ascii="Times New Roman" w:hAnsi="Times New Roman" w:cs="Times New Roman"/>
+          <w:sz w:val="20"/>
+        </w:rPr>
+        <w:t>Jirí</w:t>
+      </w:r>
+      <w:proofErr w:type="spellEnd"/>
+      <w:r>
+        <w:rPr>
+          <w:rFonts w:ascii="Times New Roman" w:hAnsi="Times New Roman" w:cs="Times New Roman"/>
+          <w:sz w:val="20"/>
+        </w:rPr>
+        <w:t xml:space="preserve"> </w:t>
+      </w:r>
+      <w:proofErr w:type="spellStart"/>
+      <w:r>
+        <w:rPr>
+          <w:rFonts w:ascii="Times New Roman" w:hAnsi="Times New Roman" w:cs="Times New Roman"/>
+          <w:sz w:val="20"/>
+        </w:rPr>
+        <w:t>Kosinka</w:t>
+      </w:r>
+      <w:proofErr w:type="spellEnd"/>
+      <w:r>
+        <w:rPr>
+          <w:rFonts w:ascii="Times New Roman" w:hAnsi="Times New Roman" w:cs="Times New Roman"/>
+          <w:sz w:val="20"/>
+        </w:rPr>
+        <w:t>. Robust turbulence simulation for particle-based fluids using the Rankine vortex model, The Visual Computer (CGI2020 Best paper award), 2020, 36(10-12): 2285-2298. (SCI)</w:t>
       </w:r>
     </w:p>
     <w:p>
@@ -4349,20 +5287,78 @@
           <w:sz w:val="20"/>
         </w:rPr>
       </w:pPr>
+      <w:proofErr w:type="spellStart"/>
       <w:r>
         <w:rPr>
           <w:rFonts w:ascii="Times New Roman" w:hAnsi="Times New Roman" w:cs="Times New Roman"/>
           <w:b/>
           <w:sz w:val="20"/>
         </w:rPr>
-        <w:t>Xiaokun Wang</w:t>
-      </w:r>
-      <w:r>
-        <w:rPr>
-          <w:rFonts w:ascii="Times New Roman" w:hAnsi="Times New Roman" w:cs="Times New Roman"/>
-          <w:sz w:val="20"/>
-        </w:rPr>
-        <w:t>, Yanrui Xu, Xiaojuan Ban*, Pengfei Ye. Fast and Stable Surface Feature Simulation for Particle- Based Fluids. Journal of Beijing Institute of Technology, 2019, 28(1): 57-66.</w:t>
+        <w:t>Xiaokun</w:t>
+      </w:r>
+      <w:proofErr w:type="spellEnd"/>
+      <w:r>
+        <w:rPr>
+          <w:rFonts w:ascii="Times New Roman" w:hAnsi="Times New Roman" w:cs="Times New Roman"/>
+          <w:b/>
+          <w:sz w:val="20"/>
+        </w:rPr>
+        <w:t xml:space="preserve"> Wang</w:t>
+      </w:r>
+      <w:r>
+        <w:rPr>
+          <w:rFonts w:ascii="Times New Roman" w:hAnsi="Times New Roman" w:cs="Times New Roman"/>
+          <w:sz w:val="20"/>
+        </w:rPr>
+        <w:t xml:space="preserve">, </w:t>
+      </w:r>
+      <w:proofErr w:type="spellStart"/>
+      <w:r>
+        <w:rPr>
+          <w:rFonts w:ascii="Times New Roman" w:hAnsi="Times New Roman" w:cs="Times New Roman"/>
+          <w:sz w:val="20"/>
+        </w:rPr>
+        <w:t>Yanrui</w:t>
+      </w:r>
+      <w:proofErr w:type="spellEnd"/>
+      <w:r>
+        <w:rPr>
+          <w:rFonts w:ascii="Times New Roman" w:hAnsi="Times New Roman" w:cs="Times New Roman"/>
+          <w:sz w:val="20"/>
+        </w:rPr>
+        <w:t xml:space="preserve"> Xu, </w:t>
+      </w:r>
+      <w:proofErr w:type="spellStart"/>
+      <w:r>
+        <w:rPr>
+          <w:rFonts w:ascii="Times New Roman" w:hAnsi="Times New Roman" w:cs="Times New Roman"/>
+          <w:sz w:val="20"/>
+        </w:rPr>
+        <w:t>Xiaojuan</w:t>
+      </w:r>
+      <w:proofErr w:type="spellEnd"/>
+      <w:r>
+        <w:rPr>
+          <w:rFonts w:ascii="Times New Roman" w:hAnsi="Times New Roman" w:cs="Times New Roman"/>
+          <w:sz w:val="20"/>
+        </w:rPr>
+        <w:t xml:space="preserve"> Ban*, </w:t>
+      </w:r>
+      <w:proofErr w:type="spellStart"/>
+      <w:r>
+        <w:rPr>
+          <w:rFonts w:ascii="Times New Roman" w:hAnsi="Times New Roman" w:cs="Times New Roman"/>
+          <w:sz w:val="20"/>
+        </w:rPr>
+        <w:t>Pengfei</w:t>
+      </w:r>
+      <w:proofErr w:type="spellEnd"/>
+      <w:r>
+        <w:rPr>
+          <w:rFonts w:ascii="Times New Roman" w:hAnsi="Times New Roman" w:cs="Times New Roman"/>
+          <w:sz w:val="20"/>
+        </w:rPr>
+        <w:t xml:space="preserve"> Ye. Fast and Stable Surface Feature Simulation for Particle- Based Fluids. Journal of Beijing Institute of Technology, 2019, 28(1): 57-66.</w:t>
       </w:r>
       <w:r>
         <w:rPr>
@@ -4428,7 +5424,23 @@
           <w:rFonts w:ascii="Times New Roman" w:hAnsi="Times New Roman" w:cs="Times New Roman"/>
           <w:sz w:val="20"/>
         </w:rPr>
-        <w:t>Adaptively Stepped SPH for Fluid Animation Based on Asynchronous  Time Integration. Neural Computing and Applications, 2018, 29(1), 33-42. (SCI)</w:t>
+        <w:t xml:space="preserve">Adaptively Stepped SPH for Fluid Animation Based on </w:t>
+      </w:r>
+      <w:proofErr w:type="gramStart"/>
+      <w:r>
+        <w:rPr>
+          <w:rFonts w:ascii="Times New Roman" w:hAnsi="Times New Roman" w:cs="Times New Roman"/>
+          <w:sz w:val="20"/>
+        </w:rPr>
+        <w:t>Asynchronous  Time</w:t>
+      </w:r>
+      <w:proofErr w:type="gramEnd"/>
+      <w:r>
+        <w:rPr>
+          <w:rFonts w:ascii="Times New Roman" w:hAnsi="Times New Roman" w:cs="Times New Roman"/>
+          <w:sz w:val="20"/>
+        </w:rPr>
+        <w:t xml:space="preserve"> Integration. Neural Computing and Applications, 2018, 29(1), 33-42. (SCI)</w:t>
       </w:r>
     </w:p>
     <w:p>
@@ -4505,20 +5517,62 @@
           <w:sz w:val="20"/>
         </w:rPr>
       </w:pPr>
+      <w:proofErr w:type="spellStart"/>
       <w:r>
         <w:rPr>
           <w:rFonts w:ascii="Times New Roman" w:hAnsi="Times New Roman" w:cs="Times New Roman"/>
           <w:b/>
           <w:sz w:val="20"/>
         </w:rPr>
-        <w:t>Xiaokun Wang</w:t>
-      </w:r>
-      <w:r>
-        <w:rPr>
-          <w:rFonts w:ascii="Times New Roman" w:hAnsi="Times New Roman" w:cs="Times New Roman"/>
-          <w:sz w:val="20"/>
-        </w:rPr>
-        <w:t>, Xiaojuan Ban, Runzi He, Xing Liu. Fluid-Solid Boundary Handling using Pairwise Interaction Model for Non-Newtonian Fluid. Symmetry, 2018, 10(4), 94.</w:t>
+        <w:t>Xiaokun</w:t>
+      </w:r>
+      <w:proofErr w:type="spellEnd"/>
+      <w:r>
+        <w:rPr>
+          <w:rFonts w:ascii="Times New Roman" w:hAnsi="Times New Roman" w:cs="Times New Roman"/>
+          <w:b/>
+          <w:sz w:val="20"/>
+        </w:rPr>
+        <w:t xml:space="preserve"> Wang</w:t>
+      </w:r>
+      <w:r>
+        <w:rPr>
+          <w:rFonts w:ascii="Times New Roman" w:hAnsi="Times New Roman" w:cs="Times New Roman"/>
+          <w:sz w:val="20"/>
+        </w:rPr>
+        <w:t xml:space="preserve">, </w:t>
+      </w:r>
+      <w:proofErr w:type="spellStart"/>
+      <w:r>
+        <w:rPr>
+          <w:rFonts w:ascii="Times New Roman" w:hAnsi="Times New Roman" w:cs="Times New Roman"/>
+          <w:sz w:val="20"/>
+        </w:rPr>
+        <w:t>Xiaojuan</w:t>
+      </w:r>
+      <w:proofErr w:type="spellEnd"/>
+      <w:r>
+        <w:rPr>
+          <w:rFonts w:ascii="Times New Roman" w:hAnsi="Times New Roman" w:cs="Times New Roman"/>
+          <w:sz w:val="20"/>
+        </w:rPr>
+        <w:t xml:space="preserve"> Ban, </w:t>
+      </w:r>
+      <w:proofErr w:type="spellStart"/>
+      <w:r>
+        <w:rPr>
+          <w:rFonts w:ascii="Times New Roman" w:hAnsi="Times New Roman" w:cs="Times New Roman"/>
+          <w:sz w:val="20"/>
+        </w:rPr>
+        <w:t>Runzi</w:t>
+      </w:r>
+      <w:proofErr w:type="spellEnd"/>
+      <w:r>
+        <w:rPr>
+          <w:rFonts w:ascii="Times New Roman" w:hAnsi="Times New Roman" w:cs="Times New Roman"/>
+          <w:sz w:val="20"/>
+        </w:rPr>
+        <w:t xml:space="preserve"> He, Xing Liu. Fluid-Solid Boundary Handling using Pairwise Interaction Model for Non-Newtonian Fluid. Symmetry, 2018, 10(4), 94.</w:t>
       </w:r>
       <w:r>
         <w:rPr>
@@ -4947,27 +6001,119 @@
           <w:sz w:val="20"/>
         </w:rPr>
       </w:pPr>
-      <w:r>
-        <w:rPr>
-          <w:rFonts w:ascii="Times New Roman" w:hAnsi="Times New Roman" w:cs="Times New Roman"/>
-          <w:sz w:val="20"/>
-        </w:rPr>
-        <w:t xml:space="preserve">Sinuo Liu, Xiaojuan Ban, Sheng Li, Haokai Zeng, </w:t>
-      </w:r>
+      <w:proofErr w:type="spellStart"/>
+      <w:r>
+        <w:rPr>
+          <w:rFonts w:ascii="Times New Roman" w:hAnsi="Times New Roman" w:cs="Times New Roman"/>
+          <w:sz w:val="20"/>
+        </w:rPr>
+        <w:t>Sinuo</w:t>
+      </w:r>
+      <w:proofErr w:type="spellEnd"/>
+      <w:r>
+        <w:rPr>
+          <w:rFonts w:ascii="Times New Roman" w:hAnsi="Times New Roman" w:cs="Times New Roman"/>
+          <w:sz w:val="20"/>
+        </w:rPr>
+        <w:t xml:space="preserve"> Liu, </w:t>
+      </w:r>
+      <w:proofErr w:type="spellStart"/>
+      <w:r>
+        <w:rPr>
+          <w:rFonts w:ascii="Times New Roman" w:hAnsi="Times New Roman" w:cs="Times New Roman"/>
+          <w:sz w:val="20"/>
+        </w:rPr>
+        <w:t>Xiaojuan</w:t>
+      </w:r>
+      <w:proofErr w:type="spellEnd"/>
+      <w:r>
+        <w:rPr>
+          <w:rFonts w:ascii="Times New Roman" w:hAnsi="Times New Roman" w:cs="Times New Roman"/>
+          <w:sz w:val="20"/>
+        </w:rPr>
+        <w:t xml:space="preserve"> Ban, Sheng Li, </w:t>
+      </w:r>
+      <w:proofErr w:type="spellStart"/>
+      <w:r>
+        <w:rPr>
+          <w:rFonts w:ascii="Times New Roman" w:hAnsi="Times New Roman" w:cs="Times New Roman"/>
+          <w:sz w:val="20"/>
+        </w:rPr>
+        <w:t>Haokai</w:t>
+      </w:r>
+      <w:proofErr w:type="spellEnd"/>
+      <w:r>
+        <w:rPr>
+          <w:rFonts w:ascii="Times New Roman" w:hAnsi="Times New Roman" w:cs="Times New Roman"/>
+          <w:sz w:val="20"/>
+        </w:rPr>
+        <w:t xml:space="preserve"> Zeng, </w:t>
+      </w:r>
+      <w:proofErr w:type="spellStart"/>
       <w:r>
         <w:rPr>
           <w:rFonts w:ascii="Times New Roman" w:hAnsi="Times New Roman" w:cs="Times New Roman"/>
           <w:b/>
           <w:sz w:val="20"/>
         </w:rPr>
-        <w:t xml:space="preserve">Xiaokun Wang </w:t>
-      </w:r>
-      <w:r>
-        <w:rPr>
-          <w:rFonts w:ascii="Times New Roman" w:hAnsi="Times New Roman" w:cs="Times New Roman"/>
-          <w:sz w:val="20"/>
-        </w:rPr>
-        <w:t>Yanrui Xu, Fei Zhu, Guoping Wang. FluidPlaying: Efficient Adaptive Simulation for Highly Dynamic Fluid. IEEE Conference on Virtual Reality and 3D User Interfaces Abstracts and Workshops (VRW), 2023:</w:t>
+        <w:t>Xiaokun</w:t>
+      </w:r>
+      <w:proofErr w:type="spellEnd"/>
+      <w:r>
+        <w:rPr>
+          <w:rFonts w:ascii="Times New Roman" w:hAnsi="Times New Roman" w:cs="Times New Roman"/>
+          <w:b/>
+          <w:sz w:val="20"/>
+        </w:rPr>
+        <w:t xml:space="preserve"> Wang </w:t>
+      </w:r>
+      <w:proofErr w:type="spellStart"/>
+      <w:r>
+        <w:rPr>
+          <w:rFonts w:ascii="Times New Roman" w:hAnsi="Times New Roman" w:cs="Times New Roman"/>
+          <w:sz w:val="20"/>
+        </w:rPr>
+        <w:t>Yanrui</w:t>
+      </w:r>
+      <w:proofErr w:type="spellEnd"/>
+      <w:r>
+        <w:rPr>
+          <w:rFonts w:ascii="Times New Roman" w:hAnsi="Times New Roman" w:cs="Times New Roman"/>
+          <w:sz w:val="20"/>
+        </w:rPr>
+        <w:t xml:space="preserve"> Xu, Fei Zhu, </w:t>
+      </w:r>
+      <w:proofErr w:type="spellStart"/>
+      <w:r>
+        <w:rPr>
+          <w:rFonts w:ascii="Times New Roman" w:hAnsi="Times New Roman" w:cs="Times New Roman"/>
+          <w:sz w:val="20"/>
+        </w:rPr>
+        <w:t>Guoping</w:t>
+      </w:r>
+      <w:proofErr w:type="spellEnd"/>
+      <w:r>
+        <w:rPr>
+          <w:rFonts w:ascii="Times New Roman" w:hAnsi="Times New Roman" w:cs="Times New Roman"/>
+          <w:sz w:val="20"/>
+        </w:rPr>
+        <w:t xml:space="preserve"> Wang. </w:t>
+      </w:r>
+      <w:proofErr w:type="spellStart"/>
+      <w:r>
+        <w:rPr>
+          <w:rFonts w:ascii="Times New Roman" w:hAnsi="Times New Roman" w:cs="Times New Roman"/>
+          <w:sz w:val="20"/>
+        </w:rPr>
+        <w:t>FluidPlaying</w:t>
+      </w:r>
+      <w:proofErr w:type="spellEnd"/>
+      <w:r>
+        <w:rPr>
+          <w:rFonts w:ascii="Times New Roman" w:hAnsi="Times New Roman" w:cs="Times New Roman"/>
+          <w:sz w:val="20"/>
+        </w:rPr>
+        <w:t>: Efficient Adaptive Simulation for Highly Dynamic Fluid. IEEE Conference on Virtual Reality and 3D User Interfaces Abstracts and Workshops (VRW), 2023:</w:t>
       </w:r>
       <w:r>
         <w:rPr>
@@ -5002,27 +6148,142 @@
           <w:rFonts w:ascii="Times New Roman" w:hAnsi="Times New Roman" w:cs="Times New Roman"/>
         </w:rPr>
       </w:pPr>
-      <w:r>
-        <w:rPr>
-          <w:rFonts w:ascii="Times New Roman" w:hAnsi="Times New Roman" w:cs="Times New Roman"/>
-          <w:sz w:val="20"/>
-        </w:rPr>
-        <w:t xml:space="preserve">Chongming  Song,  Yanrui  Xu,  </w:t>
-      </w:r>
+      <w:proofErr w:type="gramStart"/>
+      <w:r>
+        <w:rPr>
+          <w:rFonts w:ascii="Times New Roman" w:hAnsi="Times New Roman" w:cs="Times New Roman"/>
+          <w:sz w:val="20"/>
+        </w:rPr>
+        <w:t>Chongming  Song</w:t>
+      </w:r>
+      <w:proofErr w:type="gramEnd"/>
+      <w:r>
+        <w:rPr>
+          <w:rFonts w:ascii="Times New Roman" w:hAnsi="Times New Roman" w:cs="Times New Roman"/>
+          <w:sz w:val="20"/>
+        </w:rPr>
+        <w:t xml:space="preserve">,  </w:t>
+      </w:r>
+      <w:proofErr w:type="spellStart"/>
+      <w:r>
+        <w:rPr>
+          <w:rFonts w:ascii="Times New Roman" w:hAnsi="Times New Roman" w:cs="Times New Roman"/>
+          <w:sz w:val="20"/>
+        </w:rPr>
+        <w:t>Yanrui</w:t>
+      </w:r>
+      <w:proofErr w:type="spellEnd"/>
+      <w:r>
+        <w:rPr>
+          <w:rFonts w:ascii="Times New Roman" w:hAnsi="Times New Roman" w:cs="Times New Roman"/>
+          <w:sz w:val="20"/>
+        </w:rPr>
+        <w:t xml:space="preserve">  Xu,  </w:t>
+      </w:r>
+      <w:proofErr w:type="spellStart"/>
       <w:r>
         <w:rPr>
           <w:rFonts w:ascii="Times New Roman" w:hAnsi="Times New Roman" w:cs="Times New Roman"/>
           <w:b/>
           <w:sz w:val="20"/>
         </w:rPr>
-        <w:t>Xiaokun  Wang*</w:t>
-      </w:r>
-      <w:r>
-        <w:rPr>
-          <w:rFonts w:ascii="Times New Roman" w:hAnsi="Times New Roman" w:cs="Times New Roman"/>
-          <w:sz w:val="20"/>
-        </w:rPr>
-        <w:t>, Jiamin  Wang,  Houbin  Huang, Zhihong  Zhu,  Xiaojuan  Ban. “ Silicone Oil-Water Interaction and Emulsification Visual Simulation for Intraocular Silicone Oil Tamponade ” , 2021 IEEE International Conference on Bioinformatics and Biomedicine (BIBM) in Houston, TX, USA, in October, 2021.</w:t>
+        <w:t>Xiaokun</w:t>
+      </w:r>
+      <w:proofErr w:type="spellEnd"/>
+      <w:r>
+        <w:rPr>
+          <w:rFonts w:ascii="Times New Roman" w:hAnsi="Times New Roman" w:cs="Times New Roman"/>
+          <w:b/>
+          <w:sz w:val="20"/>
+        </w:rPr>
+        <w:t xml:space="preserve">  Wang*</w:t>
+      </w:r>
+      <w:r>
+        <w:rPr>
+          <w:rFonts w:ascii="Times New Roman" w:hAnsi="Times New Roman" w:cs="Times New Roman"/>
+          <w:sz w:val="20"/>
+        </w:rPr>
+        <w:t xml:space="preserve">, </w:t>
+      </w:r>
+      <w:proofErr w:type="spellStart"/>
+      <w:r>
+        <w:rPr>
+          <w:rFonts w:ascii="Times New Roman" w:hAnsi="Times New Roman" w:cs="Times New Roman"/>
+          <w:sz w:val="20"/>
+        </w:rPr>
+        <w:t>Jiamin</w:t>
+      </w:r>
+      <w:proofErr w:type="spellEnd"/>
+      <w:r>
+        <w:rPr>
+          <w:rFonts w:ascii="Times New Roman" w:hAnsi="Times New Roman" w:cs="Times New Roman"/>
+          <w:sz w:val="20"/>
+        </w:rPr>
+        <w:t xml:space="preserve">  Wang,  </w:t>
+      </w:r>
+      <w:proofErr w:type="spellStart"/>
+      <w:r>
+        <w:rPr>
+          <w:rFonts w:ascii="Times New Roman" w:hAnsi="Times New Roman" w:cs="Times New Roman"/>
+          <w:sz w:val="20"/>
+        </w:rPr>
+        <w:t>Houbin</w:t>
+      </w:r>
+      <w:proofErr w:type="spellEnd"/>
+      <w:r>
+        <w:rPr>
+          <w:rFonts w:ascii="Times New Roman" w:hAnsi="Times New Roman" w:cs="Times New Roman"/>
+          <w:sz w:val="20"/>
+        </w:rPr>
+        <w:t xml:space="preserve">  Huang, </w:t>
+      </w:r>
+      <w:proofErr w:type="spellStart"/>
+      <w:r>
+        <w:rPr>
+          <w:rFonts w:ascii="Times New Roman" w:hAnsi="Times New Roman" w:cs="Times New Roman"/>
+          <w:sz w:val="20"/>
+        </w:rPr>
+        <w:t>Zhihong</w:t>
+      </w:r>
+      <w:proofErr w:type="spellEnd"/>
+      <w:r>
+        <w:rPr>
+          <w:rFonts w:ascii="Times New Roman" w:hAnsi="Times New Roman" w:cs="Times New Roman"/>
+          <w:sz w:val="20"/>
+        </w:rPr>
+        <w:t xml:space="preserve">  Zhu,  </w:t>
+      </w:r>
+      <w:proofErr w:type="spellStart"/>
+      <w:r>
+        <w:rPr>
+          <w:rFonts w:ascii="Times New Roman" w:hAnsi="Times New Roman" w:cs="Times New Roman"/>
+          <w:sz w:val="20"/>
+        </w:rPr>
+        <w:t>Xiaojuan</w:t>
+      </w:r>
+      <w:proofErr w:type="spellEnd"/>
+      <w:r>
+        <w:rPr>
+          <w:rFonts w:ascii="Times New Roman" w:hAnsi="Times New Roman" w:cs="Times New Roman"/>
+          <w:sz w:val="20"/>
+        </w:rPr>
+        <w:t xml:space="preserve">  Ban. </w:t>
+      </w:r>
+      <w:proofErr w:type="gramStart"/>
+      <w:r>
+        <w:rPr>
+          <w:rFonts w:ascii="Times New Roman" w:hAnsi="Times New Roman" w:cs="Times New Roman"/>
+          <w:sz w:val="20"/>
+        </w:rPr>
+        <w:t>“ Silicone</w:t>
+      </w:r>
+      <w:proofErr w:type="gramEnd"/>
+      <w:r>
+        <w:rPr>
+          <w:rFonts w:ascii="Times New Roman" w:hAnsi="Times New Roman" w:cs="Times New Roman"/>
+          <w:sz w:val="20"/>
+        </w:rPr>
+        <w:t xml:space="preserve"> Oil-Water Interaction and Emulsification Visual Simulation for Intraocular Silicone Oil Tamponade ” , 2021 IEEE International Conference on Bioinformatics and Biomedicine (BIBM) in Houston, TX, USA, in October, 2021.</w:t>
       </w:r>
     </w:p>
     <w:p>
@@ -5043,27 +6304,94 @@
           <w:sz w:val="20"/>
         </w:rPr>
       </w:pPr>
-      <w:r>
-        <w:rPr>
-          <w:rFonts w:ascii="Times New Roman" w:hAnsi="Times New Roman" w:cs="Times New Roman"/>
-          <w:sz w:val="20"/>
-        </w:rPr>
-        <w:t xml:space="preserve">Zihao Liu, Yanrui Xu, </w:t>
-      </w:r>
+      <w:proofErr w:type="spellStart"/>
+      <w:r>
+        <w:rPr>
+          <w:rFonts w:ascii="Times New Roman" w:hAnsi="Times New Roman" w:cs="Times New Roman"/>
+          <w:sz w:val="20"/>
+        </w:rPr>
+        <w:t>Zihao</w:t>
+      </w:r>
+      <w:proofErr w:type="spellEnd"/>
+      <w:r>
+        <w:rPr>
+          <w:rFonts w:ascii="Times New Roman" w:hAnsi="Times New Roman" w:cs="Times New Roman"/>
+          <w:sz w:val="20"/>
+        </w:rPr>
+        <w:t xml:space="preserve"> Liu, </w:t>
+      </w:r>
+      <w:proofErr w:type="spellStart"/>
+      <w:r>
+        <w:rPr>
+          <w:rFonts w:ascii="Times New Roman" w:hAnsi="Times New Roman" w:cs="Times New Roman"/>
+          <w:sz w:val="20"/>
+        </w:rPr>
+        <w:t>Yanrui</w:t>
+      </w:r>
+      <w:proofErr w:type="spellEnd"/>
+      <w:r>
+        <w:rPr>
+          <w:rFonts w:ascii="Times New Roman" w:hAnsi="Times New Roman" w:cs="Times New Roman"/>
+          <w:sz w:val="20"/>
+        </w:rPr>
+        <w:t xml:space="preserve"> Xu, </w:t>
+      </w:r>
+      <w:proofErr w:type="spellStart"/>
       <w:r>
         <w:rPr>
           <w:rFonts w:ascii="Times New Roman" w:hAnsi="Times New Roman" w:cs="Times New Roman"/>
           <w:b/>
           <w:sz w:val="20"/>
         </w:rPr>
-        <w:t>Xiaokun Wang</w:t>
-      </w:r>
-      <w:r>
-        <w:rPr>
-          <w:rFonts w:ascii="Times New Roman" w:hAnsi="Times New Roman" w:cs="Times New Roman"/>
-          <w:sz w:val="20"/>
-        </w:rPr>
-        <w:t>*, Xiaojuan Ban, Zhiyu Zheng. Simulation and visualization of solid-liquid phase transition and interactive using particle-based method. IEEE International Conference on Communications, Computing, Cybersecurity, and Informatics (CCCI), 2021:</w:t>
+        <w:t>Xiaokun</w:t>
+      </w:r>
+      <w:proofErr w:type="spellEnd"/>
+      <w:r>
+        <w:rPr>
+          <w:rFonts w:ascii="Times New Roman" w:hAnsi="Times New Roman" w:cs="Times New Roman"/>
+          <w:b/>
+          <w:sz w:val="20"/>
+        </w:rPr>
+        <w:t xml:space="preserve"> Wang</w:t>
+      </w:r>
+      <w:r>
+        <w:rPr>
+          <w:rFonts w:ascii="Times New Roman" w:hAnsi="Times New Roman" w:cs="Times New Roman"/>
+          <w:sz w:val="20"/>
+        </w:rPr>
+        <w:t xml:space="preserve">*, </w:t>
+      </w:r>
+      <w:proofErr w:type="spellStart"/>
+      <w:r>
+        <w:rPr>
+          <w:rFonts w:ascii="Times New Roman" w:hAnsi="Times New Roman" w:cs="Times New Roman"/>
+          <w:sz w:val="20"/>
+        </w:rPr>
+        <w:t>Xiaojuan</w:t>
+      </w:r>
+      <w:proofErr w:type="spellEnd"/>
+      <w:r>
+        <w:rPr>
+          <w:rFonts w:ascii="Times New Roman" w:hAnsi="Times New Roman" w:cs="Times New Roman"/>
+          <w:sz w:val="20"/>
+        </w:rPr>
+        <w:t xml:space="preserve"> Ban, </w:t>
+      </w:r>
+      <w:proofErr w:type="spellStart"/>
+      <w:r>
+        <w:rPr>
+          <w:rFonts w:ascii="Times New Roman" w:hAnsi="Times New Roman" w:cs="Times New Roman"/>
+          <w:sz w:val="20"/>
+        </w:rPr>
+        <w:t>Zhiyu</w:t>
+      </w:r>
+      <w:proofErr w:type="spellEnd"/>
+      <w:r>
+        <w:rPr>
+          <w:rFonts w:ascii="Times New Roman" w:hAnsi="Times New Roman" w:cs="Times New Roman"/>
+          <w:sz w:val="20"/>
+        </w:rPr>
+        <w:t xml:space="preserve"> Zheng. Simulation and visualization of solid-liquid phase transition and interactive using particle-based method. IEEE International Conference on Communications, Computing, Cybersecurity, and Informatics (CCCI), 2021:</w:t>
       </w:r>
       <w:r>
         <w:rPr>
@@ -5140,20 +6468,78 @@
           <w:sz w:val="20"/>
         </w:rPr>
       </w:pPr>
+      <w:proofErr w:type="spellStart"/>
       <w:r>
         <w:rPr>
           <w:rFonts w:ascii="Times New Roman" w:hAnsi="Times New Roman" w:cs="Times New Roman"/>
           <w:b/>
           <w:sz w:val="20"/>
         </w:rPr>
-        <w:t>XiaoKun Wang</w:t>
-      </w:r>
-      <w:r>
-        <w:rPr>
-          <w:rFonts w:ascii="Times New Roman" w:hAnsi="Times New Roman" w:cs="Times New Roman"/>
-          <w:sz w:val="20"/>
-        </w:rPr>
-        <w:t>, Sinuo Liu, Xiaojuan Ban, Yanrui Xu, Jing Zhou, Cong Wang. Convergent turbulence refinement toward irrotational vortex. ACM SIGGRAPH, 2019, Poster,</w:t>
+        <w:t>XiaoKun</w:t>
+      </w:r>
+      <w:proofErr w:type="spellEnd"/>
+      <w:r>
+        <w:rPr>
+          <w:rFonts w:ascii="Times New Roman" w:hAnsi="Times New Roman" w:cs="Times New Roman"/>
+          <w:b/>
+          <w:sz w:val="20"/>
+        </w:rPr>
+        <w:t xml:space="preserve"> Wang</w:t>
+      </w:r>
+      <w:r>
+        <w:rPr>
+          <w:rFonts w:ascii="Times New Roman" w:hAnsi="Times New Roman" w:cs="Times New Roman"/>
+          <w:sz w:val="20"/>
+        </w:rPr>
+        <w:t xml:space="preserve">, </w:t>
+      </w:r>
+      <w:proofErr w:type="spellStart"/>
+      <w:r>
+        <w:rPr>
+          <w:rFonts w:ascii="Times New Roman" w:hAnsi="Times New Roman" w:cs="Times New Roman"/>
+          <w:sz w:val="20"/>
+        </w:rPr>
+        <w:t>Sinuo</w:t>
+      </w:r>
+      <w:proofErr w:type="spellEnd"/>
+      <w:r>
+        <w:rPr>
+          <w:rFonts w:ascii="Times New Roman" w:hAnsi="Times New Roman" w:cs="Times New Roman"/>
+          <w:sz w:val="20"/>
+        </w:rPr>
+        <w:t xml:space="preserve"> Liu, </w:t>
+      </w:r>
+      <w:proofErr w:type="spellStart"/>
+      <w:r>
+        <w:rPr>
+          <w:rFonts w:ascii="Times New Roman" w:hAnsi="Times New Roman" w:cs="Times New Roman"/>
+          <w:sz w:val="20"/>
+        </w:rPr>
+        <w:t>Xiaojuan</w:t>
+      </w:r>
+      <w:proofErr w:type="spellEnd"/>
+      <w:r>
+        <w:rPr>
+          <w:rFonts w:ascii="Times New Roman" w:hAnsi="Times New Roman" w:cs="Times New Roman"/>
+          <w:sz w:val="20"/>
+        </w:rPr>
+        <w:t xml:space="preserve"> Ban, </w:t>
+      </w:r>
+      <w:proofErr w:type="spellStart"/>
+      <w:r>
+        <w:rPr>
+          <w:rFonts w:ascii="Times New Roman" w:hAnsi="Times New Roman" w:cs="Times New Roman"/>
+          <w:sz w:val="20"/>
+        </w:rPr>
+        <w:t>Yanrui</w:t>
+      </w:r>
+      <w:proofErr w:type="spellEnd"/>
+      <w:r>
+        <w:rPr>
+          <w:rFonts w:ascii="Times New Roman" w:hAnsi="Times New Roman" w:cs="Times New Roman"/>
+          <w:sz w:val="20"/>
+        </w:rPr>
+        <w:t xml:space="preserve"> Xu, Jing Zhou, Cong Wang. Convergent turbulence refinement toward irrotational vortex. ACM SIGGRAPH, 2019, Poster,</w:t>
       </w:r>
       <w:r>
         <w:rPr>
@@ -5189,20 +6575,39 @@
           <w:sz w:val="20"/>
         </w:rPr>
       </w:pPr>
-      <w:r>
-        <w:rPr>
-          <w:rFonts w:ascii="Times New Roman" w:hAnsi="Times New Roman" w:cs="Times New Roman"/>
-          <w:sz w:val="20"/>
-        </w:rPr>
-        <w:t xml:space="preserve">Sinuo Liu#, </w:t>
-      </w:r>
+      <w:proofErr w:type="spellStart"/>
+      <w:r>
+        <w:rPr>
+          <w:rFonts w:ascii="Times New Roman" w:hAnsi="Times New Roman" w:cs="Times New Roman"/>
+          <w:sz w:val="20"/>
+        </w:rPr>
+        <w:t>Sinuo</w:t>
+      </w:r>
+      <w:proofErr w:type="spellEnd"/>
+      <w:r>
+        <w:rPr>
+          <w:rFonts w:ascii="Times New Roman" w:hAnsi="Times New Roman" w:cs="Times New Roman"/>
+          <w:sz w:val="20"/>
+        </w:rPr>
+        <w:t xml:space="preserve"> Liu#, </w:t>
+      </w:r>
+      <w:proofErr w:type="spellStart"/>
       <w:r>
         <w:rPr>
           <w:rFonts w:ascii="Times New Roman" w:hAnsi="Times New Roman" w:cs="Times New Roman"/>
           <w:b/>
           <w:sz w:val="20"/>
         </w:rPr>
-        <w:t>XiaoKun Wang</w:t>
+        <w:t>XiaoKun</w:t>
+      </w:r>
+      <w:proofErr w:type="spellEnd"/>
+      <w:r>
+        <w:rPr>
+          <w:rFonts w:ascii="Times New Roman" w:hAnsi="Times New Roman" w:cs="Times New Roman"/>
+          <w:b/>
+          <w:sz w:val="20"/>
+        </w:rPr>
+        <w:t xml:space="preserve"> Wang</w:t>
       </w:r>
       <w:r>
         <w:rPr>
@@ -5244,12 +6649,37 @@
           <w:sz w:val="20"/>
         </w:rPr>
       </w:pPr>
-      <w:r>
-        <w:rPr>
-          <w:rFonts w:ascii="Times New Roman" w:hAnsi="Times New Roman" w:cs="Times New Roman"/>
-          <w:sz w:val="20"/>
-        </w:rPr>
-        <w:t xml:space="preserve">Zhishuai Han, Xiaojuan Ban, </w:t>
+      <w:proofErr w:type="spellStart"/>
+      <w:r>
+        <w:rPr>
+          <w:rFonts w:ascii="Times New Roman" w:hAnsi="Times New Roman" w:cs="Times New Roman"/>
+          <w:sz w:val="20"/>
+        </w:rPr>
+        <w:t>Zhishuai</w:t>
+      </w:r>
+      <w:proofErr w:type="spellEnd"/>
+      <w:r>
+        <w:rPr>
+          <w:rFonts w:ascii="Times New Roman" w:hAnsi="Times New Roman" w:cs="Times New Roman"/>
+          <w:sz w:val="20"/>
+        </w:rPr>
+        <w:t xml:space="preserve"> Han, </w:t>
+      </w:r>
+      <w:proofErr w:type="spellStart"/>
+      <w:r>
+        <w:rPr>
+          <w:rFonts w:ascii="Times New Roman" w:hAnsi="Times New Roman" w:cs="Times New Roman"/>
+          <w:sz w:val="20"/>
+        </w:rPr>
+        <w:t>Xiaojuan</w:t>
+      </w:r>
+      <w:proofErr w:type="spellEnd"/>
+      <w:r>
+        <w:rPr>
+          <w:rFonts w:ascii="Times New Roman" w:hAnsi="Times New Roman" w:cs="Times New Roman"/>
+          <w:sz w:val="20"/>
+        </w:rPr>
+        <w:t xml:space="preserve"> Ban, </w:t>
       </w:r>
       <w:r>
         <w:rPr>
@@ -5280,13 +6710,6 @@
           <w:sz w:val="20"/>
         </w:rPr>
         <w:t>60-65.</w:t>
-      </w:r>
-      <w:r>
-        <w:rPr>
-          <w:rFonts w:ascii="Times New Roman" w:hAnsi="Times New Roman" w:cs="Times New Roman"/>
-          <w:sz w:val="20"/>
-        </w:rPr>
-        <w:t>TODO</w:t>
       </w:r>
     </w:p>
     <w:p>
@@ -5385,7 +6808,23 @@
           <w:rFonts w:ascii="Times New Roman" w:hAnsi="Times New Roman" w:cs="Times New Roman"/>
           <w:sz w:val="20"/>
         </w:rPr>
-        <w:t>Rigid body sampling and individual time-stepping for rigid- fluid coupling of particle based fluids. International Conference on Cooperative Design, Visualization and Engineering, 2016,</w:t>
+        <w:t xml:space="preserve">Rigid body sampling and individual time-stepping for rigid- fluid coupling of </w:t>
+      </w:r>
+      <w:proofErr w:type="gramStart"/>
+      <w:r>
+        <w:rPr>
+          <w:rFonts w:ascii="Times New Roman" w:hAnsi="Times New Roman" w:cs="Times New Roman"/>
+          <w:sz w:val="20"/>
+        </w:rPr>
+        <w:t>particle based</w:t>
+      </w:r>
+      <w:proofErr w:type="gramEnd"/>
+      <w:r>
+        <w:rPr>
+          <w:rFonts w:ascii="Times New Roman" w:hAnsi="Times New Roman" w:cs="Times New Roman"/>
+          <w:sz w:val="20"/>
+        </w:rPr>
+        <w:t xml:space="preserve"> fluids. International Conference on Cooperative Design, Visualization and Engineering, 2016,</w:t>
       </w:r>
       <w:r>
         <w:rPr>
@@ -5420,27 +6859,62 @@
           <w:sz w:val="20"/>
         </w:rPr>
       </w:pPr>
-      <w:r>
-        <w:rPr>
-          <w:rFonts w:ascii="Times New Roman" w:hAnsi="Times New Roman" w:cs="Times New Roman"/>
-          <w:sz w:val="20"/>
-        </w:rPr>
-        <w:t xml:space="preserve">Ruixiang Li, </w:t>
-      </w:r>
+      <w:proofErr w:type="spellStart"/>
+      <w:r>
+        <w:rPr>
+          <w:rFonts w:ascii="Times New Roman" w:hAnsi="Times New Roman" w:cs="Times New Roman"/>
+          <w:sz w:val="20"/>
+        </w:rPr>
+        <w:t>Ruixiang</w:t>
+      </w:r>
+      <w:proofErr w:type="spellEnd"/>
+      <w:r>
+        <w:rPr>
+          <w:rFonts w:ascii="Times New Roman" w:hAnsi="Times New Roman" w:cs="Times New Roman"/>
+          <w:sz w:val="20"/>
+        </w:rPr>
+        <w:t xml:space="preserve"> Li, </w:t>
+      </w:r>
+      <w:proofErr w:type="spellStart"/>
       <w:r>
         <w:rPr>
           <w:rFonts w:ascii="Times New Roman" w:hAnsi="Times New Roman" w:cs="Times New Roman"/>
           <w:b/>
           <w:sz w:val="20"/>
         </w:rPr>
-        <w:t>Xiaokun Wang</w:t>
-      </w:r>
-      <w:r>
-        <w:rPr>
-          <w:rFonts w:ascii="Times New Roman" w:hAnsi="Times New Roman" w:cs="Times New Roman"/>
-          <w:sz w:val="20"/>
-        </w:rPr>
-        <w:t>*. Individual time-stepping for rigid-fluid coupling of particle based fluids. IEEE International Conference on Cyberworlds (CW), 2016,</w:t>
+        <w:t>Xiaokun</w:t>
+      </w:r>
+      <w:proofErr w:type="spellEnd"/>
+      <w:r>
+        <w:rPr>
+          <w:rFonts w:ascii="Times New Roman" w:hAnsi="Times New Roman" w:cs="Times New Roman"/>
+          <w:b/>
+          <w:sz w:val="20"/>
+        </w:rPr>
+        <w:t xml:space="preserve"> Wang</w:t>
+      </w:r>
+      <w:r>
+        <w:rPr>
+          <w:rFonts w:ascii="Times New Roman" w:hAnsi="Times New Roman" w:cs="Times New Roman"/>
+          <w:sz w:val="20"/>
+        </w:rPr>
+        <w:t xml:space="preserve">*. Individual time-stepping for rigid-fluid coupling of </w:t>
+      </w:r>
+      <w:proofErr w:type="gramStart"/>
+      <w:r>
+        <w:rPr>
+          <w:rFonts w:ascii="Times New Roman" w:hAnsi="Times New Roman" w:cs="Times New Roman"/>
+          <w:sz w:val="20"/>
+        </w:rPr>
+        <w:t>particle based</w:t>
+      </w:r>
+      <w:proofErr w:type="gramEnd"/>
+      <w:r>
+        <w:rPr>
+          <w:rFonts w:ascii="Times New Roman" w:hAnsi="Times New Roman" w:cs="Times New Roman"/>
+          <w:sz w:val="20"/>
+        </w:rPr>
+        <w:t xml:space="preserve"> fluids. IEEE International Conference on Cyberworlds (CW), 2016,</w:t>
       </w:r>
       <w:r>
         <w:rPr>
@@ -5745,13 +7219,6 @@
         </w:rPr>
         <w:t>2016.</w:t>
       </w:r>
-      <w:r>
-        <w:rPr>
-          <w:rFonts w:ascii="Times New Roman" w:hAnsi="Times New Roman" w:cs="Times New Roman"/>
-          <w:sz w:val="20"/>
-        </w:rPr>
-        <w:t>TODO</w:t>
-      </w:r>
     </w:p>
     <w:p>
       <w:pPr>
@@ -5770,12 +7237,37 @@
           <w:sz w:val="20"/>
         </w:rPr>
       </w:pPr>
-      <w:r>
-        <w:rPr>
-          <w:rFonts w:ascii="Times New Roman" w:hAnsi="Times New Roman" w:cs="Times New Roman"/>
-          <w:sz w:val="20"/>
-        </w:rPr>
-        <w:t xml:space="preserve">Liangliang He, Xiaojuan Ban, Xu Liu, </w:t>
+      <w:proofErr w:type="spellStart"/>
+      <w:r>
+        <w:rPr>
+          <w:rFonts w:ascii="Times New Roman" w:hAnsi="Times New Roman" w:cs="Times New Roman"/>
+          <w:sz w:val="20"/>
+        </w:rPr>
+        <w:t>Liangliang</w:t>
+      </w:r>
+      <w:proofErr w:type="spellEnd"/>
+      <w:r>
+        <w:rPr>
+          <w:rFonts w:ascii="Times New Roman" w:hAnsi="Times New Roman" w:cs="Times New Roman"/>
+          <w:sz w:val="20"/>
+        </w:rPr>
+        <w:t xml:space="preserve"> He, </w:t>
+      </w:r>
+      <w:proofErr w:type="spellStart"/>
+      <w:r>
+        <w:rPr>
+          <w:rFonts w:ascii="Times New Roman" w:hAnsi="Times New Roman" w:cs="Times New Roman"/>
+          <w:sz w:val="20"/>
+        </w:rPr>
+        <w:t>Xiaojuan</w:t>
+      </w:r>
+      <w:proofErr w:type="spellEnd"/>
+      <w:r>
+        <w:rPr>
+          <w:rFonts w:ascii="Times New Roman" w:hAnsi="Times New Roman" w:cs="Times New Roman"/>
+          <w:sz w:val="20"/>
+        </w:rPr>
+        <w:t xml:space="preserve"> Ban, Xu Liu, </w:t>
       </w:r>
       <w:r>
         <w:rPr>
@@ -5790,7 +7282,23 @@
           <w:rFonts w:ascii="Times New Roman" w:hAnsi="Times New Roman" w:cs="Times New Roman"/>
           <w:sz w:val="20"/>
         </w:rPr>
-        <w:t>. Individual Time Stepping for SPH Fluids. Eurographics, 2015, short</w:t>
+        <w:t xml:space="preserve">. Individual Time Stepping for SPH Fluids. </w:t>
+      </w:r>
+      <w:proofErr w:type="spellStart"/>
+      <w:r>
+        <w:rPr>
+          <w:rFonts w:ascii="Times New Roman" w:hAnsi="Times New Roman" w:cs="Times New Roman"/>
+          <w:sz w:val="20"/>
+        </w:rPr>
+        <w:t>Eurographics</w:t>
+      </w:r>
+      <w:proofErr w:type="spellEnd"/>
+      <w:r>
+        <w:rPr>
+          <w:rFonts w:ascii="Times New Roman" w:hAnsi="Times New Roman" w:cs="Times New Roman"/>
+          <w:sz w:val="20"/>
+        </w:rPr>
+        <w:t>, 2015, short</w:t>
       </w:r>
       <w:r>
         <w:rPr>
@@ -6077,6 +7585,7 @@
         </w:rPr>
         <w:t xml:space="preserve"> </w:t>
       </w:r>
+      <w:proofErr w:type="spellStart"/>
       <w:r>
         <w:rPr>
           <w:rFonts w:ascii="Times New Roman" w:hAnsi="Times New Roman" w:cs="Times New Roman"/>
@@ -6084,6 +7593,7 @@
         </w:rPr>
         <w:t>organising</w:t>
       </w:r>
+      <w:proofErr w:type="spellEnd"/>
       <w:r>
         <w:rPr>
           <w:rFonts w:ascii="Times New Roman" w:hAnsi="Times New Roman" w:cs="Times New Roman"/>
@@ -6360,12 +7870,21 @@
         </w:rPr>
         <w:t xml:space="preserve">in </w:t>
       </w:r>
-      <w:r>
-        <w:rPr>
-          <w:rFonts w:ascii="Times New Roman" w:hAnsi="Times New Roman" w:cs="Times New Roman"/>
-          <w:spacing w:val="-4"/>
-        </w:rPr>
-        <w:t xml:space="preserve">organising </w:t>
+      <w:proofErr w:type="spellStart"/>
+      <w:r>
+        <w:rPr>
+          <w:rFonts w:ascii="Times New Roman" w:hAnsi="Times New Roman" w:cs="Times New Roman"/>
+          <w:spacing w:val="-4"/>
+        </w:rPr>
+        <w:t>organising</w:t>
+      </w:r>
+      <w:proofErr w:type="spellEnd"/>
+      <w:r>
+        <w:rPr>
+          <w:rFonts w:ascii="Times New Roman" w:hAnsi="Times New Roman" w:cs="Times New Roman"/>
+          <w:spacing w:val="-4"/>
+        </w:rPr>
+        <w:t xml:space="preserve"> </w:t>
       </w:r>
       <w:r>
         <w:rPr>
@@ -6539,12 +8058,21 @@
         </w:rPr>
         <w:t xml:space="preserve">in </w:t>
       </w:r>
-      <w:r>
-        <w:rPr>
-          <w:rFonts w:ascii="Times New Roman" w:hAnsi="Times New Roman" w:cs="Times New Roman"/>
-          <w:spacing w:val="-4"/>
-        </w:rPr>
-        <w:t xml:space="preserve">organising seminars </w:t>
+      <w:proofErr w:type="spellStart"/>
+      <w:r>
+        <w:rPr>
+          <w:rFonts w:ascii="Times New Roman" w:hAnsi="Times New Roman" w:cs="Times New Roman"/>
+          <w:spacing w:val="-4"/>
+        </w:rPr>
+        <w:t>organising</w:t>
+      </w:r>
+      <w:proofErr w:type="spellEnd"/>
+      <w:r>
+        <w:rPr>
+          <w:rFonts w:ascii="Times New Roman" w:hAnsi="Times New Roman" w:cs="Times New Roman"/>
+          <w:spacing w:val="-4"/>
+        </w:rPr>
+        <w:t xml:space="preserve"> seminars </w:t>
       </w:r>
       <w:r>
         <w:rPr>
@@ -6611,12 +8139,21 @@
         </w:rPr>
         <w:t xml:space="preserve">networking </w:t>
       </w:r>
-      <w:r>
-        <w:rPr>
-          <w:rFonts w:ascii="Times New Roman" w:hAnsi="Times New Roman" w:cs="Times New Roman"/>
-          <w:spacing w:val="-3"/>
-        </w:rPr>
-        <w:t xml:space="preserve">programme with </w:t>
+      <w:proofErr w:type="spellStart"/>
+      <w:r>
+        <w:rPr>
+          <w:rFonts w:ascii="Times New Roman" w:hAnsi="Times New Roman" w:cs="Times New Roman"/>
+          <w:spacing w:val="-3"/>
+        </w:rPr>
+        <w:t>programme</w:t>
+      </w:r>
+      <w:proofErr w:type="spellEnd"/>
+      <w:r>
+        <w:rPr>
+          <w:rFonts w:ascii="Times New Roman" w:hAnsi="Times New Roman" w:cs="Times New Roman"/>
+          <w:spacing w:val="-3"/>
+        </w:rPr>
+        <w:t xml:space="preserve"> with </w:t>
       </w:r>
       <w:r>
         <w:rPr>
@@ -6754,12 +8291,21 @@
         </w:rPr>
         <w:t xml:space="preserve">the 4th and 5th </w:t>
       </w:r>
-      <w:r>
-        <w:rPr>
-          <w:rFonts w:ascii="Times New Roman" w:hAnsi="Times New Roman" w:cs="Times New Roman"/>
-          <w:spacing w:val="-3"/>
-        </w:rPr>
-        <w:t xml:space="preserve">AniNex </w:t>
+      <w:proofErr w:type="spellStart"/>
+      <w:r>
+        <w:rPr>
+          <w:rFonts w:ascii="Times New Roman" w:hAnsi="Times New Roman" w:cs="Times New Roman"/>
+          <w:spacing w:val="-3"/>
+        </w:rPr>
+        <w:t>AniNex</w:t>
+      </w:r>
+      <w:proofErr w:type="spellEnd"/>
+      <w:r>
+        <w:rPr>
+          <w:rFonts w:ascii="Times New Roman" w:hAnsi="Times New Roman" w:cs="Times New Roman"/>
+          <w:spacing w:val="-3"/>
+        </w:rPr>
+        <w:t xml:space="preserve"> </w:t>
       </w:r>
       <w:r>
         <w:rPr>
@@ -7156,12 +8702,21 @@
         </w:rPr>
         <w:t xml:space="preserve">CAD/Graphics, </w:t>
       </w:r>
-      <w:r>
-        <w:rPr>
-          <w:rFonts w:ascii="Times New Roman" w:hAnsi="Times New Roman" w:cs="Times New Roman"/>
-          <w:spacing w:val="-3"/>
-        </w:rPr>
-        <w:t xml:space="preserve">etc), </w:t>
+      <w:proofErr w:type="spellStart"/>
+      <w:r>
+        <w:rPr>
+          <w:rFonts w:ascii="Times New Roman" w:hAnsi="Times New Roman" w:cs="Times New Roman"/>
+          <w:spacing w:val="-3"/>
+        </w:rPr>
+        <w:t>etc</w:t>
+      </w:r>
+      <w:proofErr w:type="spellEnd"/>
+      <w:r>
+        <w:rPr>
+          <w:rFonts w:ascii="Times New Roman" w:hAnsi="Times New Roman" w:cs="Times New Roman"/>
+          <w:spacing w:val="-3"/>
+        </w:rPr>
+        <w:t xml:space="preserve">), </w:t>
       </w:r>
       <w:r>
         <w:rPr>
@@ -7189,7 +8744,23 @@
           <w:rFonts w:ascii="Times New Roman" w:hAnsi="Times New Roman" w:cs="Times New Roman"/>
           <w:spacing w:val="-3"/>
         </w:rPr>
-        <w:t xml:space="preserve">CASA AniNex </w:t>
+        <w:t xml:space="preserve">CASA </w:t>
+      </w:r>
+      <w:proofErr w:type="spellStart"/>
+      <w:r>
+        <w:rPr>
+          <w:rFonts w:ascii="Times New Roman" w:hAnsi="Times New Roman" w:cs="Times New Roman"/>
+          <w:spacing w:val="-3"/>
+        </w:rPr>
+        <w:t>AniNex</w:t>
+      </w:r>
+      <w:proofErr w:type="spellEnd"/>
+      <w:r>
+        <w:rPr>
+          <w:rFonts w:ascii="Times New Roman" w:hAnsi="Times New Roman" w:cs="Times New Roman"/>
+          <w:spacing w:val="-3"/>
+        </w:rPr>
+        <w:t xml:space="preserve"> </w:t>
       </w:r>
       <w:r>
         <w:rPr>
@@ -7295,11 +8866,19 @@
         </w:rPr>
         <w:t xml:space="preserve"> </w:t>
       </w:r>
-      <w:r>
-        <w:rPr>
-          <w:rFonts w:ascii="Times New Roman" w:hAnsi="Times New Roman" w:cs="Times New Roman"/>
-        </w:rPr>
-        <w:t>etc)</w:t>
+      <w:proofErr w:type="spellStart"/>
+      <w:r>
+        <w:rPr>
+          <w:rFonts w:ascii="Times New Roman" w:hAnsi="Times New Roman" w:cs="Times New Roman"/>
+        </w:rPr>
+        <w:t>etc</w:t>
+      </w:r>
+      <w:proofErr w:type="spellEnd"/>
+      <w:r>
+        <w:rPr>
+          <w:rFonts w:ascii="Times New Roman" w:hAnsi="Times New Roman" w:cs="Times New Roman"/>
+        </w:rPr>
+        <w:t>)</w:t>
       </w:r>
       <w:r>
         <w:rPr>
@@ -7376,12 +8955,21 @@
         </w:rPr>
         <w:t xml:space="preserve"> </w:t>
       </w:r>
-      <w:r>
-        <w:rPr>
-          <w:rFonts w:ascii="Times New Roman" w:hAnsi="Times New Roman" w:cs="Times New Roman"/>
-          <w:spacing w:val="-3"/>
-        </w:rPr>
-        <w:t>etc).</w:t>
+      <w:proofErr w:type="spellStart"/>
+      <w:r>
+        <w:rPr>
+          <w:rFonts w:ascii="Times New Roman" w:hAnsi="Times New Roman" w:cs="Times New Roman"/>
+          <w:spacing w:val="-3"/>
+        </w:rPr>
+        <w:t>etc</w:t>
+      </w:r>
+      <w:proofErr w:type="spellEnd"/>
+      <w:r>
+        <w:rPr>
+          <w:rFonts w:ascii="Times New Roman" w:hAnsi="Times New Roman" w:cs="Times New Roman"/>
+          <w:spacing w:val="-3"/>
+        </w:rPr>
+        <w:t>).</w:t>
       </w:r>
     </w:p>
     <w:p>
@@ -7573,14 +9161,29 @@
         <w:rPr>
           <w:rFonts w:ascii="Times New Roman" w:hAnsi="Times New Roman" w:cs="Times New Roman"/>
         </w:rPr>
-        <w:t xml:space="preserve">of “ </w:t>
-      </w:r>
-      <w:r>
-        <w:rPr>
-          <w:rFonts w:ascii="Times New Roman" w:hAnsi="Times New Roman" w:cs="Times New Roman"/>
-          <w:spacing w:val="-4"/>
-        </w:rPr>
-        <w:t xml:space="preserve">Changchun </w:t>
+        <w:t xml:space="preserve">of </w:t>
+      </w:r>
+      <w:proofErr w:type="gramStart"/>
+      <w:r>
+        <w:rPr>
+          <w:rFonts w:ascii="Times New Roman" w:hAnsi="Times New Roman" w:cs="Times New Roman"/>
+        </w:rPr>
+        <w:t xml:space="preserve">“ </w:t>
+      </w:r>
+      <w:r>
+        <w:rPr>
+          <w:rFonts w:ascii="Times New Roman" w:hAnsi="Times New Roman" w:cs="Times New Roman"/>
+          <w:spacing w:val="-4"/>
+        </w:rPr>
+        <w:t>Changchun</w:t>
+      </w:r>
+      <w:proofErr w:type="gramEnd"/>
+      <w:r>
+        <w:rPr>
+          <w:rFonts w:ascii="Times New Roman" w:hAnsi="Times New Roman" w:cs="Times New Roman"/>
+          <w:spacing w:val="-4"/>
+        </w:rPr>
+        <w:t xml:space="preserve"> </w:t>
       </w:r>
       <w:r>
         <w:rPr>
@@ -8152,14 +9755,29 @@
         <w:rPr>
           <w:rFonts w:ascii="Times New Roman" w:hAnsi="Times New Roman" w:cs="Times New Roman"/>
         </w:rPr>
-        <w:t xml:space="preserve">We won “ </w:t>
-      </w:r>
-      <w:r>
-        <w:rPr>
-          <w:rFonts w:ascii="Times New Roman" w:hAnsi="Times New Roman" w:cs="Times New Roman"/>
-          <w:spacing w:val="-3"/>
-        </w:rPr>
-        <w:t xml:space="preserve">First </w:t>
+        <w:t xml:space="preserve">We won </w:t>
+      </w:r>
+      <w:proofErr w:type="gramStart"/>
+      <w:r>
+        <w:rPr>
+          <w:rFonts w:ascii="Times New Roman" w:hAnsi="Times New Roman" w:cs="Times New Roman"/>
+        </w:rPr>
+        <w:t xml:space="preserve">“ </w:t>
+      </w:r>
+      <w:r>
+        <w:rPr>
+          <w:rFonts w:ascii="Times New Roman" w:hAnsi="Times New Roman" w:cs="Times New Roman"/>
+          <w:spacing w:val="-3"/>
+        </w:rPr>
+        <w:t>First</w:t>
+      </w:r>
+      <w:proofErr w:type="gramEnd"/>
+      <w:r>
+        <w:rPr>
+          <w:rFonts w:ascii="Times New Roman" w:hAnsi="Times New Roman" w:cs="Times New Roman"/>
+          <w:spacing w:val="-3"/>
+        </w:rPr>
+        <w:t xml:space="preserve"> </w:t>
       </w:r>
       <w:r>
         <w:rPr>
@@ -8705,13 +10323,28 @@
           <w:rFonts w:ascii="Times New Roman" w:hAnsi="Times New Roman" w:cs="Times New Roman"/>
           <w:spacing w:val="-3"/>
         </w:rPr>
-        <w:t xml:space="preserve">Copper Mine </w:t>
-      </w:r>
-      <w:r>
-        <w:rPr>
-          <w:rFonts w:ascii="Times New Roman" w:hAnsi="Times New Roman" w:cs="Times New Roman"/>
-        </w:rPr>
-        <w:t xml:space="preserve">” . </w:t>
+        <w:t xml:space="preserve">Copper </w:t>
+      </w:r>
+      <w:proofErr w:type="gramStart"/>
+      <w:r>
+        <w:rPr>
+          <w:rFonts w:ascii="Times New Roman" w:hAnsi="Times New Roman" w:cs="Times New Roman"/>
+          <w:spacing w:val="-3"/>
+        </w:rPr>
+        <w:t xml:space="preserve">Mine </w:t>
+      </w:r>
+      <w:r>
+        <w:rPr>
+          <w:rFonts w:ascii="Times New Roman" w:hAnsi="Times New Roman" w:cs="Times New Roman"/>
+        </w:rPr>
+        <w:t>”</w:t>
+      </w:r>
+      <w:proofErr w:type="gramEnd"/>
+      <w:r>
+        <w:rPr>
+          <w:rFonts w:ascii="Times New Roman" w:hAnsi="Times New Roman" w:cs="Times New Roman"/>
+        </w:rPr>
+        <w:t xml:space="preserve"> . </w:t>
       </w:r>
       <w:r>
         <w:rPr>
@@ -8747,6 +10380,7 @@
         </w:rPr>
         <w:t xml:space="preserve">awarded </w:t>
       </w:r>
+      <w:proofErr w:type="gramStart"/>
       <w:r>
         <w:rPr>
           <w:rFonts w:ascii="Times New Roman" w:hAnsi="Times New Roman" w:cs="Times New Roman"/>
@@ -8758,7 +10392,15 @@
           <w:rFonts w:ascii="Times New Roman" w:hAnsi="Times New Roman" w:cs="Times New Roman"/>
           <w:spacing w:val="-3"/>
         </w:rPr>
-        <w:t xml:space="preserve">Second </w:t>
+        <w:t>Second</w:t>
+      </w:r>
+      <w:proofErr w:type="gramEnd"/>
+      <w:r>
+        <w:rPr>
+          <w:rFonts w:ascii="Times New Roman" w:hAnsi="Times New Roman" w:cs="Times New Roman"/>
+          <w:spacing w:val="-3"/>
+        </w:rPr>
+        <w:t xml:space="preserve"> </w:t>
       </w:r>
       <w:r>
         <w:rPr>
@@ -8964,6 +10606,7 @@
         </w:rPr>
         <w:t xml:space="preserve"> </w:t>
       </w:r>
+      <w:proofErr w:type="spellStart"/>
       <w:r>
         <w:rPr>
           <w:rFonts w:ascii="Times New Roman" w:hAnsi="Times New Roman" w:cs="Times New Roman"/>
@@ -8971,6 +10614,7 @@
         </w:rPr>
         <w:t>intelligentization</w:t>
       </w:r>
+      <w:proofErr w:type="spellEnd"/>
       <w:r>
         <w:rPr>
           <w:rFonts w:ascii="Times New Roman" w:hAnsi="Times New Roman" w:cs="Times New Roman"/>
@@ -9029,15 +10673,32 @@
           <w:rFonts w:ascii="Times New Roman" w:hAnsi="Times New Roman" w:cs="Times New Roman"/>
           <w:sz w:val="20"/>
         </w:rPr>
-        <w:t xml:space="preserve">of “ </w:t>
-      </w:r>
-      <w:r>
-        <w:rPr>
-          <w:rFonts w:ascii="Times New Roman" w:hAnsi="Times New Roman" w:cs="Times New Roman"/>
-          <w:spacing w:val="-4"/>
-          <w:sz w:val="20"/>
-        </w:rPr>
-        <w:t xml:space="preserve">Intelligent </w:t>
+        <w:t xml:space="preserve">of </w:t>
+      </w:r>
+      <w:proofErr w:type="gramStart"/>
+      <w:r>
+        <w:rPr>
+          <w:rFonts w:ascii="Times New Roman" w:hAnsi="Times New Roman" w:cs="Times New Roman"/>
+          <w:sz w:val="20"/>
+        </w:rPr>
+        <w:t xml:space="preserve">“ </w:t>
+      </w:r>
+      <w:r>
+        <w:rPr>
+          <w:rFonts w:ascii="Times New Roman" w:hAnsi="Times New Roman" w:cs="Times New Roman"/>
+          <w:spacing w:val="-4"/>
+          <w:sz w:val="20"/>
+        </w:rPr>
+        <w:t>Intelligent</w:t>
+      </w:r>
+      <w:proofErr w:type="gramEnd"/>
+      <w:r>
+        <w:rPr>
+          <w:rFonts w:ascii="Times New Roman" w:hAnsi="Times New Roman" w:cs="Times New Roman"/>
+          <w:spacing w:val="-4"/>
+          <w:sz w:val="20"/>
+        </w:rPr>
+        <w:t xml:space="preserve"> </w:t>
       </w:r>
       <w:r>
         <w:rPr>
@@ -9420,23 +11081,50 @@
           <w:rFonts w:ascii="Times New Roman" w:hAnsi="Times New Roman" w:cs="Times New Roman"/>
           <w:sz w:val="20"/>
         </w:rPr>
-        <w:t xml:space="preserve">Co-I of “ </w:t>
-      </w:r>
-      <w:r>
-        <w:rPr>
-          <w:rFonts w:ascii="Times New Roman" w:hAnsi="Times New Roman" w:cs="Times New Roman"/>
-          <w:spacing w:val="-4"/>
-          <w:sz w:val="20"/>
-        </w:rPr>
-        <w:t xml:space="preserve">Chinalco </w:t>
-      </w:r>
-      <w:r>
-        <w:rPr>
-          <w:rFonts w:ascii="Times New Roman" w:hAnsi="Times New Roman" w:cs="Times New Roman"/>
-          <w:spacing w:val="-3"/>
-          <w:sz w:val="20"/>
-        </w:rPr>
-        <w:t xml:space="preserve">Ruimin </w:t>
+        <w:t xml:space="preserve">Co-I of </w:t>
+      </w:r>
+      <w:proofErr w:type="gramStart"/>
+      <w:r>
+        <w:rPr>
+          <w:rFonts w:ascii="Times New Roman" w:hAnsi="Times New Roman" w:cs="Times New Roman"/>
+          <w:sz w:val="20"/>
+        </w:rPr>
+        <w:t xml:space="preserve">“ </w:t>
+      </w:r>
+      <w:r>
+        <w:rPr>
+          <w:rFonts w:ascii="Times New Roman" w:hAnsi="Times New Roman" w:cs="Times New Roman"/>
+          <w:spacing w:val="-4"/>
+          <w:sz w:val="20"/>
+        </w:rPr>
+        <w:t>Chinalco</w:t>
+      </w:r>
+      <w:proofErr w:type="gramEnd"/>
+      <w:r>
+        <w:rPr>
+          <w:rFonts w:ascii="Times New Roman" w:hAnsi="Times New Roman" w:cs="Times New Roman"/>
+          <w:spacing w:val="-4"/>
+          <w:sz w:val="20"/>
+        </w:rPr>
+        <w:t xml:space="preserve"> </w:t>
+      </w:r>
+      <w:proofErr w:type="spellStart"/>
+      <w:r>
+        <w:rPr>
+          <w:rFonts w:ascii="Times New Roman" w:hAnsi="Times New Roman" w:cs="Times New Roman"/>
+          <w:spacing w:val="-3"/>
+          <w:sz w:val="20"/>
+        </w:rPr>
+        <w:t>Ruimin</w:t>
+      </w:r>
+      <w:proofErr w:type="spellEnd"/>
+      <w:r>
+        <w:rPr>
+          <w:rFonts w:ascii="Times New Roman" w:hAnsi="Times New Roman" w:cs="Times New Roman"/>
+          <w:spacing w:val="-3"/>
+          <w:sz w:val="20"/>
+        </w:rPr>
+        <w:t xml:space="preserve"> </w:t>
       </w:r>
       <w:r>
         <w:rPr>
@@ -9565,7 +11253,25 @@
           <w:spacing w:val="-4"/>
           <w:sz w:val="20"/>
         </w:rPr>
-        <w:t xml:space="preserve">(phase-I project) </w:t>
+        <w:t>(</w:t>
+      </w:r>
+      <w:proofErr w:type="gramStart"/>
+      <w:r>
+        <w:rPr>
+          <w:rFonts w:ascii="Times New Roman" w:hAnsi="Times New Roman" w:cs="Times New Roman"/>
+          <w:spacing w:val="-4"/>
+          <w:sz w:val="20"/>
+        </w:rPr>
+        <w:t>phase</w:t>
+      </w:r>
+      <w:proofErr w:type="gramEnd"/>
+      <w:r>
+        <w:rPr>
+          <w:rFonts w:ascii="Times New Roman" w:hAnsi="Times New Roman" w:cs="Times New Roman"/>
+          <w:spacing w:val="-4"/>
+          <w:sz w:val="20"/>
+        </w:rPr>
+        <w:t xml:space="preserve">-I project) </w:t>
       </w:r>
       <w:r>
         <w:rPr>
@@ -10010,6 +11716,7 @@
           <w:sz w:val="20"/>
         </w:rPr>
       </w:pPr>
+      <w:proofErr w:type="gramStart"/>
       <w:r>
         <w:rPr>
           <w:rFonts w:ascii="Times New Roman" w:hAnsi="Times New Roman" w:cs="Times New Roman"/>
@@ -10023,7 +11730,16 @@
           <w:spacing w:val="-4"/>
           <w:sz w:val="20"/>
         </w:rPr>
-        <w:t xml:space="preserve">Changchun </w:t>
+        <w:t>Changchun</w:t>
+      </w:r>
+      <w:proofErr w:type="gramEnd"/>
+      <w:r>
+        <w:rPr>
+          <w:rFonts w:ascii="Times New Roman" w:hAnsi="Times New Roman" w:cs="Times New Roman"/>
+          <w:spacing w:val="-4"/>
+          <w:sz w:val="20"/>
+        </w:rPr>
+        <w:t xml:space="preserve"> </w:t>
       </w:r>
       <w:r>
         <w:rPr>
@@ -10441,6 +12157,7 @@
         </w:rPr>
         <w:t xml:space="preserve">knowledge transfer, </w:t>
       </w:r>
+      <w:proofErr w:type="gramStart"/>
       <w:r>
         <w:rPr>
           <w:rFonts w:ascii="Times New Roman" w:hAnsi="Times New Roman" w:cs="Times New Roman"/>
@@ -10454,7 +12171,16 @@
           <w:spacing w:val="-4"/>
           <w:sz w:val="20"/>
         </w:rPr>
-        <w:t xml:space="preserve">Enterprise </w:t>
+        <w:t>Enterprise</w:t>
+      </w:r>
+      <w:proofErr w:type="gramEnd"/>
+      <w:r>
+        <w:rPr>
+          <w:rFonts w:ascii="Times New Roman" w:hAnsi="Times New Roman" w:cs="Times New Roman"/>
+          <w:spacing w:val="-4"/>
+          <w:sz w:val="20"/>
+        </w:rPr>
+        <w:t xml:space="preserve"> </w:t>
       </w:r>
       <w:r>
         <w:rPr>
